--- a/tmp_file/需求文档/oray-社区需求文档.docx
+++ b/tmp_file/需求文档/oray-社区需求文档.docx
@@ -184,7 +184,33 @@
           <w:sz w:val="52"/>
           <w:szCs w:val="52"/>
         </w:rPr>
-        <w:t>-社区（小程序）</w:t>
+        <w:t>-社区（</w:t>
+      </w:r>
+      <w:proofErr w:type="gramStart"/>
+      <w:r>
+        <w:rPr>
+          <w:rFonts w:ascii="微软雅黑" w:eastAsia="微软雅黑" w:hAnsi="微软雅黑" w:cs="微软雅黑" w:hint="eastAsia"/>
+          <w:sz w:val="52"/>
+          <w:szCs w:val="52"/>
+        </w:rPr>
+        <w:t>微信</w:t>
+      </w:r>
+      <w:r>
+        <w:rPr>
+          <w:rFonts w:ascii="微软雅黑" w:eastAsia="微软雅黑" w:hAnsi="微软雅黑" w:cs="微软雅黑" w:hint="eastAsia"/>
+          <w:sz w:val="52"/>
+          <w:szCs w:val="52"/>
+        </w:rPr>
+        <w:t>小</w:t>
+      </w:r>
+      <w:proofErr w:type="gramEnd"/>
+      <w:r>
+        <w:rPr>
+          <w:rFonts w:ascii="微软雅黑" w:eastAsia="微软雅黑" w:hAnsi="微软雅黑" w:cs="微软雅黑" w:hint="eastAsia"/>
+          <w:sz w:val="52"/>
+          <w:szCs w:val="52"/>
+        </w:rPr>
+        <w:t>程序）</w:t>
       </w:r>
     </w:p>
     <w:p>
@@ -761,9 +787,6 @@
       <w:pPr>
         <w:widowControl/>
         <w:jc w:val="left"/>
-        <w:rPr>
-          <w:rFonts w:hint="eastAsia"/>
-        </w:rPr>
       </w:pPr>
       <w:r>
         <w:br w:type="page"/>
@@ -796,8 +819,30 @@
         <w:rPr>
           <w:rFonts w:hint="eastAsia"/>
         </w:rPr>
-        <w:t>删除什么</w:t>
-      </w:r>
+        <w:t>嵌入</w:t>
+      </w:r>
+      <w:proofErr w:type="spellStart"/>
+      <w:r>
+        <w:rPr>
+          <w:rFonts w:hint="eastAsia"/>
+        </w:rPr>
+        <w:t>discuz</w:t>
+      </w:r>
+      <w:proofErr w:type="spellEnd"/>
+      <w:r>
+        <w:rPr>
+          <w:rFonts w:hint="eastAsia"/>
+        </w:rPr>
+        <w:t>社区：</w:t>
+      </w:r>
+      <w:hyperlink r:id="rId10" w:history="1">
+        <w:r>
+          <w:rPr>
+            <w:rStyle w:val="ab"/>
+          </w:rPr>
+          <w:t>http://www.discuz.net/forum.php</w:t>
+        </w:r>
+      </w:hyperlink>
     </w:p>
     <w:p>
       <w:pPr>
@@ -812,42 +857,73 @@
         <w:rPr>
           <w:rFonts w:hint="eastAsia"/>
         </w:rPr>
-        <w:t>新增什么</w:t>
-      </w:r>
-    </w:p>
-    <w:p>
-      <w:pPr>
-        <w:pStyle w:val="ad"/>
-        <w:numPr>
-          <w:ilvl w:val="0"/>
-          <w:numId w:val="2"/>
-        </w:numPr>
-        <w:ind w:firstLineChars="0"/>
-      </w:pPr>
+        <w:t>需根据</w:t>
+      </w:r>
       <w:r>
         <w:rPr>
           <w:rFonts w:hint="eastAsia"/>
         </w:rPr>
-        <w:t>修改什么</w:t>
-      </w:r>
-    </w:p>
-    <w:p>
-      <w:pPr>
-        <w:pStyle w:val="ad"/>
-        <w:numPr>
-          <w:ilvl w:val="0"/>
-          <w:numId w:val="2"/>
-        </w:numPr>
-        <w:ind w:firstLineChars="0"/>
-      </w:pPr>
+        <w:t>设计图</w:t>
+      </w:r>
       <w:r>
         <w:rPr>
           <w:rFonts w:hint="eastAsia"/>
         </w:rPr>
+        <w:t>调整</w:t>
+      </w:r>
+      <w:r>
+        <w:rPr>
+          <w:rFonts w:hint="eastAsia"/>
+        </w:rPr>
+        <w:t>符合</w:t>
+      </w:r>
+      <w:proofErr w:type="gramStart"/>
+      <w:r>
+        <w:rPr>
+          <w:rFonts w:hint="eastAsia"/>
+        </w:rPr>
+        <w:t>贝锐科技</w:t>
+      </w:r>
+      <w:proofErr w:type="gramEnd"/>
+      <w:r>
+        <w:rPr>
+          <w:rFonts w:hint="eastAsia"/>
+        </w:rPr>
+        <w:t>风格的</w:t>
+      </w:r>
+      <w:r>
+        <w:rPr>
+          <w:rFonts w:hint="eastAsia"/>
+        </w:rPr>
+        <w:t>界面</w:t>
+      </w:r>
+      <w:r>
+        <w:rPr>
+          <w:rFonts w:hint="eastAsia"/>
+        </w:rPr>
+        <w:t>U</w:t>
+      </w:r>
+      <w:r>
+        <w:t>I</w:t>
+      </w:r>
+    </w:p>
+    <w:p>
+      <w:pPr>
+        <w:pStyle w:val="1"/>
+      </w:pPr>
+      <w:r>
+        <w:rPr>
+          <w:rFonts w:hint="eastAsia"/>
+        </w:rPr>
         <w:t>流程图</w:t>
       </w:r>
-      <w:bookmarkStart w:id="2" w:name="_GoBack"/>
-      <w:bookmarkEnd w:id="2"/>
+    </w:p>
+    <w:p>
+      <w:pPr>
+        <w:rPr>
+          <w:rFonts w:hint="eastAsia"/>
+        </w:rPr>
+      </w:pPr>
     </w:p>
     <w:p/>
     <w:p>
@@ -859,6 +935,21 @@
           <w:rFonts w:hint="eastAsia"/>
         </w:rPr>
         <w:t>具体需求</w:t>
+      </w:r>
+    </w:p>
+    <w:p>
+      <w:pPr>
+        <w:pStyle w:val="2"/>
+        <w:spacing w:before="312"/>
+        <w:rPr>
+          <w:rFonts w:hint="eastAsia"/>
+        </w:rPr>
+      </w:pPr>
+      <w:r>
+        <w:rPr>
+          <w:rFonts w:hint="eastAsia"/>
+        </w:rPr>
+        <w:t>首页</w:t>
       </w:r>
     </w:p>
     <w:tbl>
@@ -868,13 +959,13 @@
         <w:tblLook w:val="04A0" w:firstRow="1" w:lastRow="0" w:firstColumn="1" w:lastColumn="0" w:noHBand="0" w:noVBand="1"/>
       </w:tblPr>
       <w:tblGrid>
-        <w:gridCol w:w="7666"/>
-        <w:gridCol w:w="7667"/>
+        <w:gridCol w:w="10343"/>
+        <w:gridCol w:w="4990"/>
       </w:tblGrid>
       <w:tr>
         <w:tc>
           <w:tcPr>
-            <w:tcW w:w="7666" w:type="dxa"/>
+            <w:tcW w:w="10343" w:type="dxa"/>
           </w:tcPr>
           <w:p>
             <w:r>
@@ -887,14 +978,9 @@
         </w:tc>
         <w:tc>
           <w:tcPr>
-            <w:tcW w:w="7667" w:type="dxa"/>
+            <w:tcW w:w="4990" w:type="dxa"/>
           </w:tcPr>
           <w:p>
-            <w:pPr>
-              <w:rPr>
-                <w:rFonts w:hint="eastAsia"/>
-              </w:rPr>
-            </w:pPr>
             <w:r>
               <w:rPr>
                 <w:rFonts w:hint="eastAsia"/>
@@ -907,23 +993,170 @@
       <w:tr>
         <w:tc>
           <w:tcPr>
-            <w:tcW w:w="7666" w:type="dxa"/>
+            <w:tcW w:w="10343" w:type="dxa"/>
           </w:tcPr>
-          <w:p/>
+          <w:p>
+            <w:pPr>
+              <w:rPr>
+                <w:rFonts w:hint="eastAsia"/>
+              </w:rPr>
+            </w:pPr>
+            <w:r>
+              <w:rPr>
+                <w:noProof/>
+              </w:rPr>
+              <w:drawing>
+                <wp:inline distT="0" distB="0" distL="0" distR="0" wp14:anchorId="470BBCB4" wp14:editId="1E431A42">
+                  <wp:extent cx="2808000" cy="6038311"/>
+                  <wp:effectExtent l="0" t="0" r="0" b="635"/>
+                  <wp:docPr id="2" name="图片 2"/>
+                  <wp:cNvGraphicFramePr>
+                    <a:graphicFrameLocks xmlns:a="http://schemas.openxmlformats.org/drawingml/2006/main" noChangeAspect="1"/>
+                  </wp:cNvGraphicFramePr>
+                  <a:graphic xmlns:a="http://schemas.openxmlformats.org/drawingml/2006/main">
+                    <a:graphicData uri="http://schemas.openxmlformats.org/drawingml/2006/picture">
+                      <pic:pic xmlns:pic="http://schemas.openxmlformats.org/drawingml/2006/picture">
+                        <pic:nvPicPr>
+                          <pic:cNvPr id="1" name=""/>
+                          <pic:cNvPicPr/>
+                        </pic:nvPicPr>
+                        <pic:blipFill>
+                          <a:blip r:embed="rId11"/>
+                          <a:stretch>
+                            <a:fillRect/>
+                          </a:stretch>
+                        </pic:blipFill>
+                        <pic:spPr>
+                          <a:xfrm>
+                            <a:off x="0" y="0"/>
+                            <a:ext cx="2808000" cy="6038311"/>
+                          </a:xfrm>
+                          <a:prstGeom prst="rect">
+                            <a:avLst/>
+                          </a:prstGeom>
+                        </pic:spPr>
+                      </pic:pic>
+                    </a:graphicData>
+                  </a:graphic>
+                </wp:inline>
+              </w:drawing>
+            </w:r>
+            <w:r>
+              <w:rPr>
+                <w:rFonts w:hint="eastAsia"/>
+              </w:rPr>
+              <w:t>（图</w:t>
+            </w:r>
+            <w:r>
+              <w:rPr>
+                <w:rFonts w:hint="eastAsia"/>
+              </w:rPr>
+              <w:t>1</w:t>
+            </w:r>
+            <w:r>
+              <w:rPr>
+                <w:rFonts w:hint="eastAsia"/>
+              </w:rPr>
+              <w:t>）</w:t>
+            </w:r>
+          </w:p>
         </w:tc>
         <w:tc>
           <w:tcPr>
-            <w:tcW w:w="7667" w:type="dxa"/>
+            <w:tcW w:w="4990" w:type="dxa"/>
           </w:tcPr>
-          <w:p/>
+          <w:p>
+            <w:pPr>
+              <w:pStyle w:val="ad"/>
+              <w:numPr>
+                <w:ilvl w:val="0"/>
+                <w:numId w:val="4"/>
+              </w:numPr>
+              <w:ind w:firstLineChars="0"/>
+            </w:pPr>
+            <w:r>
+              <w:rPr>
+                <w:rFonts w:hint="eastAsia"/>
+              </w:rPr>
+              <w:t>图</w:t>
+            </w:r>
+            <w:r>
+              <w:rPr>
+                <w:rFonts w:hint="eastAsia"/>
+              </w:rPr>
+              <w:t>1</w:t>
+            </w:r>
+            <w:r>
+              <w:rPr>
+                <w:rFonts w:hint="eastAsia"/>
+              </w:rPr>
+              <w:t>，</w:t>
+            </w:r>
+            <w:r>
+              <w:rPr>
+                <w:rFonts w:hint="eastAsia"/>
+              </w:rPr>
+              <w:t>首页展示</w:t>
+            </w:r>
+            <w:r>
+              <w:rPr>
+                <w:rFonts w:hint="eastAsia"/>
+              </w:rPr>
+              <w:t>官方发布的帖子</w:t>
+            </w:r>
+            <w:bookmarkStart w:id="2" w:name="_GoBack"/>
+            <w:bookmarkEnd w:id="2"/>
+          </w:p>
+          <w:p>
+            <w:pPr>
+              <w:pStyle w:val="ad"/>
+              <w:numPr>
+                <w:ilvl w:val="0"/>
+                <w:numId w:val="4"/>
+              </w:numPr>
+              <w:ind w:firstLineChars="0"/>
+            </w:pPr>
+            <w:r>
+              <w:rPr>
+                <w:rFonts w:hint="eastAsia"/>
+              </w:rPr>
+              <w:t>点击搜索按钮，进入搜索界面</w:t>
+            </w:r>
+          </w:p>
+          <w:p>
+            <w:pPr>
+              <w:pStyle w:val="ad"/>
+              <w:numPr>
+                <w:ilvl w:val="0"/>
+                <w:numId w:val="4"/>
+              </w:numPr>
+              <w:ind w:firstLineChars="0"/>
+            </w:pPr>
+            <w:r>
+              <w:rPr>
+                <w:rFonts w:hint="eastAsia"/>
+              </w:rPr>
+              <w:t>嵌入如果支持广告位，需预留，后台可设置广告位内容，点击广告图，跳转到广告页</w:t>
+            </w:r>
+          </w:p>
+          <w:p>
+            <w:pPr>
+              <w:pStyle w:val="ad"/>
+              <w:numPr>
+                <w:ilvl w:val="0"/>
+                <w:numId w:val="4"/>
+              </w:numPr>
+              <w:ind w:firstLineChars="0"/>
+            </w:pPr>
+          </w:p>
         </w:tc>
       </w:tr>
     </w:tbl>
     <w:p/>
     <w:p/>
     <w:sectPr>
-      <w:headerReference w:type="default" r:id="rId10"/>
-      <w:footerReference w:type="default" r:id="rId11"/>
+      <w:headerReference w:type="default" r:id="rId12"/>
+      <w:footerReference w:type="default" r:id="rId13"/>
       <w:pgSz w:w="16783" w:h="23757"/>
       <w:pgMar w:top="720" w:right="720" w:bottom="720" w:left="720" w:header="851" w:footer="992" w:gutter="0"/>
       <w:cols w:space="425"/>
@@ -1378,6 +1611,92 @@
       </w:rPr>
     </w:lvl>
   </w:abstractNum>
+  <w:abstractNum w:abstractNumId="3" w15:restartNumberingAfterBreak="0">
+    <w:nsid w:val="6B277F03"/>
+    <w:multiLevelType w:val="hybridMultilevel"/>
+    <w:tmpl w:val="E6701520"/>
+    <w:lvl w:ilvl="0" w:tplc="04090011">
+      <w:start w:val="1"/>
+      <w:numFmt w:val="decimal"/>
+      <w:lvlText w:val="%1)"/>
+      <w:lvlJc w:val="left"/>
+      <w:pPr>
+        <w:ind w:left="420" w:hanging="420"/>
+      </w:pPr>
+    </w:lvl>
+    <w:lvl w:ilvl="1" w:tplc="04090019" w:tentative="1">
+      <w:start w:val="1"/>
+      <w:numFmt w:val="lowerLetter"/>
+      <w:lvlText w:val="%2)"/>
+      <w:lvlJc w:val="left"/>
+      <w:pPr>
+        <w:ind w:left="840" w:hanging="420"/>
+      </w:pPr>
+    </w:lvl>
+    <w:lvl w:ilvl="2" w:tplc="0409001B" w:tentative="1">
+      <w:start w:val="1"/>
+      <w:numFmt w:val="lowerRoman"/>
+      <w:lvlText w:val="%3."/>
+      <w:lvlJc w:val="right"/>
+      <w:pPr>
+        <w:ind w:left="1260" w:hanging="420"/>
+      </w:pPr>
+    </w:lvl>
+    <w:lvl w:ilvl="3" w:tplc="0409000F" w:tentative="1">
+      <w:start w:val="1"/>
+      <w:numFmt w:val="decimal"/>
+      <w:lvlText w:val="%4."/>
+      <w:lvlJc w:val="left"/>
+      <w:pPr>
+        <w:ind w:left="1680" w:hanging="420"/>
+      </w:pPr>
+    </w:lvl>
+    <w:lvl w:ilvl="4" w:tplc="04090019" w:tentative="1">
+      <w:start w:val="1"/>
+      <w:numFmt w:val="lowerLetter"/>
+      <w:lvlText w:val="%5)"/>
+      <w:lvlJc w:val="left"/>
+      <w:pPr>
+        <w:ind w:left="2100" w:hanging="420"/>
+      </w:pPr>
+    </w:lvl>
+    <w:lvl w:ilvl="5" w:tplc="0409001B" w:tentative="1">
+      <w:start w:val="1"/>
+      <w:numFmt w:val="lowerRoman"/>
+      <w:lvlText w:val="%6."/>
+      <w:lvlJc w:val="right"/>
+      <w:pPr>
+        <w:ind w:left="2520" w:hanging="420"/>
+      </w:pPr>
+    </w:lvl>
+    <w:lvl w:ilvl="6" w:tplc="0409000F" w:tentative="1">
+      <w:start w:val="1"/>
+      <w:numFmt w:val="decimal"/>
+      <w:lvlText w:val="%7."/>
+      <w:lvlJc w:val="left"/>
+      <w:pPr>
+        <w:ind w:left="2940" w:hanging="420"/>
+      </w:pPr>
+    </w:lvl>
+    <w:lvl w:ilvl="7" w:tplc="04090019" w:tentative="1">
+      <w:start w:val="1"/>
+      <w:numFmt w:val="lowerLetter"/>
+      <w:lvlText w:val="%8)"/>
+      <w:lvlJc w:val="left"/>
+      <w:pPr>
+        <w:ind w:left="3360" w:hanging="420"/>
+      </w:pPr>
+    </w:lvl>
+    <w:lvl w:ilvl="8" w:tplc="0409001B" w:tentative="1">
+      <w:start w:val="1"/>
+      <w:numFmt w:val="lowerRoman"/>
+      <w:lvlText w:val="%9."/>
+      <w:lvlJc w:val="right"/>
+      <w:pPr>
+        <w:ind w:left="3780" w:hanging="420"/>
+      </w:pPr>
+    </w:lvl>
+  </w:abstractNum>
   <w:num w:numId="1">
     <w:abstractNumId w:val="2"/>
   </w:num>
@@ -1386,6 +1705,9 @@
   </w:num>
   <w:num w:numId="3">
     <w:abstractNumId w:val="1"/>
+  </w:num>
+  <w:num w:numId="4">
+    <w:abstractNumId w:val="3"/>
   </w:num>
 </w:numbering>
 </file>
@@ -1507,6 +1829,7 @@
     <w:lsdException w:name="HTML Sample" w:semiHidden="1" w:unhideWhenUsed="1"/>
     <w:lsdException w:name="HTML Typewriter" w:semiHidden="1" w:unhideWhenUsed="1"/>
     <w:lsdException w:name="HTML Variable" w:semiHidden="1" w:unhideWhenUsed="1"/>
+    <w:lsdException w:name="Normal Table" w:semiHidden="1" w:unhideWhenUsed="1"/>
     <w:lsdException w:name="annotation subject" w:semiHidden="1" w:unhideWhenUsed="1"/>
     <w:lsdException w:name="No List" w:semiHidden="1" w:unhideWhenUsed="1"/>
     <w:lsdException w:name="Outline List 1" w:semiHidden="1" w:unhideWhenUsed="1"/>
@@ -1553,8 +1876,10 @@
     <w:lsdException w:name="Table Subtle 2" w:semiHidden="1" w:unhideWhenUsed="1"/>
     <w:lsdException w:name="Table Web 1" w:semiHidden="1" w:unhideWhenUsed="1"/>
     <w:lsdException w:name="Table Web 2" w:semiHidden="1" w:unhideWhenUsed="1"/>
+    <w:lsdException w:name="Table Web 3" w:semiHidden="1" w:unhideWhenUsed="1"/>
     <w:lsdException w:name="Balloon Text" w:semiHidden="1" w:unhideWhenUsed="1"/>
     <w:lsdException w:name="Table Grid" w:uiPriority="39"/>
+    <w:lsdException w:name="Table Theme" w:semiHidden="1" w:unhideWhenUsed="1"/>
     <w:lsdException w:name="Placeholder Text" w:semiHidden="1"/>
     <w:lsdException w:name="Light Shading" w:uiPriority="60"/>
     <w:lsdException w:name="Light List" w:uiPriority="61"/>
@@ -2358,6 +2683,18 @@
       <w:kern w:val="2"/>
       <w:sz w:val="18"/>
       <w:szCs w:val="18"/>
+    </w:rPr>
+  </w:style>
+  <w:style w:type="character" w:styleId="af3">
+    <w:name w:val="Unresolved Mention"/>
+    <w:basedOn w:val="a0"/>
+    <w:uiPriority w:val="99"/>
+    <w:semiHidden/>
+    <w:unhideWhenUsed/>
+    <w:rsid w:val="007600AA"/>
+    <w:rPr>
+      <w:color w:val="605E5C"/>
+      <w:shd w:val="clear" w:color="auto" w:fill="E1DFDD"/>
     </w:rPr>
   </w:style>
 </w:styles>
@@ -2640,7 +2977,7 @@
 </file>
 
 <file path=customXml/itemProps2.xml><?xml version="1.0" encoding="utf-8"?>
-<ds:datastoreItem xmlns:ds="http://schemas.openxmlformats.org/officeDocument/2006/customXml" ds:itemID="{6E635F96-05BF-4E23-9A17-7C7265101DC4}">
+<ds:datastoreItem xmlns:ds="http://schemas.openxmlformats.org/officeDocument/2006/customXml" ds:itemID="{77D8DD54-606E-469D-82EF-5A311FC12D68}">
   <ds:schemaRefs>
     <ds:schemaRef ds:uri="http://schemas.openxmlformats.org/officeDocument/2006/bibliography"/>
   </ds:schemaRefs>

--- a/tmp_file/需求文档/oray-社区需求文档.docx
+++ b/tmp_file/需求文档/oray-社区需求文档.docx
@@ -168,6 +168,7 @@
           <w:szCs w:val="52"/>
         </w:rPr>
       </w:pPr>
+      <w:bookmarkStart w:id="0" w:name="_Toc7539110"/>
       <w:proofErr w:type="gramStart"/>
       <w:r>
         <w:rPr>
@@ -212,6 +213,7 @@
         </w:rPr>
         <w:t>程序）</w:t>
       </w:r>
+      <w:bookmarkEnd w:id="0"/>
     </w:p>
     <w:p>
       <w:pPr>
@@ -220,14 +222,14 @@
           <w:rFonts w:ascii="微软雅黑" w:eastAsia="微软雅黑" w:hAnsi="微软雅黑" w:cs="微软雅黑"/>
         </w:rPr>
       </w:pPr>
-      <w:bookmarkStart w:id="0" w:name="_Toc531274681"/>
+      <w:bookmarkStart w:id="1" w:name="_Toc7539111"/>
       <w:r>
         <w:rPr>
           <w:rFonts w:ascii="微软雅黑" w:eastAsia="微软雅黑" w:hAnsi="微软雅黑" w:cs="微软雅黑" w:hint="eastAsia"/>
         </w:rPr>
         <w:t>需求说明书</w:t>
       </w:r>
-      <w:bookmarkEnd w:id="0"/>
+      <w:bookmarkEnd w:id="1"/>
     </w:p>
     <w:p>
       <w:pPr>
@@ -474,14 +476,14 @@
             </w:rPr>
             <w:fldChar w:fldCharType="separate"/>
           </w:r>
-          <w:hyperlink w:anchor="_Toc531274680" w:history="1">
+          <w:hyperlink w:anchor="_Toc7539110" w:history="1">
             <w:r>
               <w:rPr>
                 <w:rStyle w:val="ab"/>
                 <w:rFonts w:ascii="微软雅黑" w:hAnsi="微软雅黑" w:cs="微软雅黑"/>
                 <w:noProof/>
               </w:rPr>
-              <w:t>向日葵XXX</w:t>
+              <w:t>贝锐科技-社区（微信小程序）</w:t>
             </w:r>
             <w:r>
               <w:rPr>
@@ -502,7 +504,7 @@
                 <w:noProof/>
                 <w:webHidden/>
               </w:rPr>
-              <w:instrText xml:space="preserve"> PAGEREF _Toc531274680 \h </w:instrText>
+              <w:instrText xml:space="preserve"> PAGEREF _Toc7539110 \h </w:instrText>
             </w:r>
             <w:r>
               <w:rPr>
@@ -544,7 +546,7 @@
               <w:noProof/>
             </w:rPr>
           </w:pPr>
-          <w:hyperlink w:anchor="_Toc531274681" w:history="1">
+          <w:hyperlink w:anchor="_Toc7539111" w:history="1">
             <w:r>
               <w:rPr>
                 <w:rStyle w:val="ab"/>
@@ -572,7 +574,7 @@
                 <w:noProof/>
                 <w:webHidden/>
               </w:rPr>
-              <w:instrText xml:space="preserve"> PAGEREF _Toc531274681 \h </w:instrText>
+              <w:instrText xml:space="preserve"> PAGEREF _Toc7539111 \h </w:instrText>
             </w:r>
             <w:r>
               <w:rPr>
@@ -615,7 +617,7 @@
               <w:noProof/>
             </w:rPr>
           </w:pPr>
-          <w:hyperlink w:anchor="_Toc531274682" w:history="1">
+          <w:hyperlink w:anchor="_Toc7539112" w:history="1">
             <w:r>
               <w:rPr>
                 <w:rStyle w:val="ab"/>
@@ -656,7 +658,7 @@
                 <w:noProof/>
                 <w:webHidden/>
               </w:rPr>
-              <w:instrText xml:space="preserve"> PAGEREF _Toc531274682 \h </w:instrText>
+              <w:instrText xml:space="preserve"> PAGEREF _Toc7539112 \h </w:instrText>
             </w:r>
             <w:r>
               <w:rPr>
@@ -676,7 +678,7 @@
                 <w:noProof/>
                 <w:webHidden/>
               </w:rPr>
-              <w:t>2</w:t>
+              <w:t>3</w:t>
             </w:r>
             <w:r>
               <w:rPr>
@@ -699,7 +701,7 @@
               <w:noProof/>
             </w:rPr>
           </w:pPr>
-          <w:hyperlink w:anchor="_Toc531274683" w:history="1">
+          <w:hyperlink w:anchor="_Toc7539113" w:history="1">
             <w:r>
               <w:rPr>
                 <w:rStyle w:val="ab"/>
@@ -719,6 +721,90 @@
                 <w:rStyle w:val="ab"/>
                 <w:noProof/>
               </w:rPr>
+              <w:t>流程图</w:t>
+            </w:r>
+            <w:r>
+              <w:rPr>
+                <w:noProof/>
+                <w:webHidden/>
+              </w:rPr>
+              <w:tab/>
+            </w:r>
+            <w:r>
+              <w:rPr>
+                <w:noProof/>
+                <w:webHidden/>
+              </w:rPr>
+              <w:fldChar w:fldCharType="begin"/>
+            </w:r>
+            <w:r>
+              <w:rPr>
+                <w:noProof/>
+                <w:webHidden/>
+              </w:rPr>
+              <w:instrText xml:space="preserve"> PAGEREF _Toc7539113 \h </w:instrText>
+            </w:r>
+            <w:r>
+              <w:rPr>
+                <w:noProof/>
+                <w:webHidden/>
+              </w:rPr>
+            </w:r>
+            <w:r>
+              <w:rPr>
+                <w:noProof/>
+                <w:webHidden/>
+              </w:rPr>
+              <w:fldChar w:fldCharType="separate"/>
+            </w:r>
+            <w:r>
+              <w:rPr>
+                <w:noProof/>
+                <w:webHidden/>
+              </w:rPr>
+              <w:t>3</w:t>
+            </w:r>
+            <w:r>
+              <w:rPr>
+                <w:noProof/>
+                <w:webHidden/>
+              </w:rPr>
+              <w:fldChar w:fldCharType="end"/>
+            </w:r>
+          </w:hyperlink>
+        </w:p>
+        <w:p>
+          <w:pPr>
+            <w:pStyle w:val="TOC1"/>
+            <w:tabs>
+              <w:tab w:val="left" w:pos="420"/>
+              <w:tab w:val="right" w:leader="dot" w:pos="15333"/>
+            </w:tabs>
+            <w:rPr>
+              <w:rFonts w:eastAsiaTheme="minorEastAsia"/>
+              <w:noProof/>
+            </w:rPr>
+          </w:pPr>
+          <w:hyperlink w:anchor="_Toc7539114" w:history="1">
+            <w:r>
+              <w:rPr>
+                <w:rStyle w:val="ab"/>
+                <w:noProof/>
+              </w:rPr>
+              <w:t>3.</w:t>
+            </w:r>
+            <w:r>
+              <w:rPr>
+                <w:rFonts w:eastAsiaTheme="minorEastAsia"/>
+                <w:noProof/>
+              </w:rPr>
+              <w:tab/>
+            </w:r>
+            <w:r>
+              <w:rPr>
+                <w:rStyle w:val="ab"/>
+                <w:noProof/>
+              </w:rPr>
               <w:t>具体需求</w:t>
             </w:r>
             <w:r>
@@ -740,7 +826,7 @@
                 <w:noProof/>
                 <w:webHidden/>
               </w:rPr>
-              <w:instrText xml:space="preserve"> PAGEREF _Toc531274683 \h </w:instrText>
+              <w:instrText xml:space="preserve"> PAGEREF _Toc7539114 \h </w:instrText>
             </w:r>
             <w:r>
               <w:rPr>
@@ -760,7 +846,427 @@
                 <w:noProof/>
                 <w:webHidden/>
               </w:rPr>
-              <w:t>2</w:t>
+              <w:t>4</w:t>
+            </w:r>
+            <w:r>
+              <w:rPr>
+                <w:noProof/>
+                <w:webHidden/>
+              </w:rPr>
+              <w:fldChar w:fldCharType="end"/>
+            </w:r>
+          </w:hyperlink>
+        </w:p>
+        <w:p>
+          <w:pPr>
+            <w:pStyle w:val="TOC2"/>
+            <w:tabs>
+              <w:tab w:val="left" w:pos="1260"/>
+              <w:tab w:val="right" w:leader="dot" w:pos="15333"/>
+            </w:tabs>
+            <w:rPr>
+              <w:rFonts w:eastAsiaTheme="minorEastAsia"/>
+              <w:noProof/>
+            </w:rPr>
+          </w:pPr>
+          <w:hyperlink w:anchor="_Toc7539115" w:history="1">
+            <w:r>
+              <w:rPr>
+                <w:rStyle w:val="ab"/>
+                <w:noProof/>
+              </w:rPr>
+              <w:t>3.1.</w:t>
+            </w:r>
+            <w:r>
+              <w:rPr>
+                <w:rFonts w:eastAsiaTheme="minorEastAsia"/>
+                <w:noProof/>
+              </w:rPr>
+              <w:tab/>
+            </w:r>
+            <w:r>
+              <w:rPr>
+                <w:rStyle w:val="ab"/>
+                <w:noProof/>
+              </w:rPr>
+              <w:t>首页</w:t>
+            </w:r>
+            <w:r>
+              <w:rPr>
+                <w:noProof/>
+                <w:webHidden/>
+              </w:rPr>
+              <w:tab/>
+            </w:r>
+            <w:r>
+              <w:rPr>
+                <w:noProof/>
+                <w:webHidden/>
+              </w:rPr>
+              <w:fldChar w:fldCharType="begin"/>
+            </w:r>
+            <w:r>
+              <w:rPr>
+                <w:noProof/>
+                <w:webHidden/>
+              </w:rPr>
+              <w:instrText xml:space="preserve"> PAGEREF _Toc7539115 \h </w:instrText>
+            </w:r>
+            <w:r>
+              <w:rPr>
+                <w:noProof/>
+                <w:webHidden/>
+              </w:rPr>
+            </w:r>
+            <w:r>
+              <w:rPr>
+                <w:noProof/>
+                <w:webHidden/>
+              </w:rPr>
+              <w:fldChar w:fldCharType="separate"/>
+            </w:r>
+            <w:r>
+              <w:rPr>
+                <w:noProof/>
+                <w:webHidden/>
+              </w:rPr>
+              <w:t>4</w:t>
+            </w:r>
+            <w:r>
+              <w:rPr>
+                <w:noProof/>
+                <w:webHidden/>
+              </w:rPr>
+              <w:fldChar w:fldCharType="end"/>
+            </w:r>
+          </w:hyperlink>
+        </w:p>
+        <w:p>
+          <w:pPr>
+            <w:pStyle w:val="TOC2"/>
+            <w:tabs>
+              <w:tab w:val="left" w:pos="1260"/>
+              <w:tab w:val="right" w:leader="dot" w:pos="15333"/>
+            </w:tabs>
+            <w:rPr>
+              <w:rFonts w:eastAsiaTheme="minorEastAsia"/>
+              <w:noProof/>
+            </w:rPr>
+          </w:pPr>
+          <w:hyperlink w:anchor="_Toc7539116" w:history="1">
+            <w:r>
+              <w:rPr>
+                <w:rStyle w:val="ab"/>
+                <w:noProof/>
+              </w:rPr>
+              <w:t>3.2.</w:t>
+            </w:r>
+            <w:r>
+              <w:rPr>
+                <w:rFonts w:eastAsiaTheme="minorEastAsia"/>
+                <w:noProof/>
+              </w:rPr>
+              <w:tab/>
+            </w:r>
+            <w:r>
+              <w:rPr>
+                <w:rStyle w:val="ab"/>
+                <w:noProof/>
+              </w:rPr>
+              <w:t>版块</w:t>
+            </w:r>
+            <w:r>
+              <w:rPr>
+                <w:noProof/>
+                <w:webHidden/>
+              </w:rPr>
+              <w:tab/>
+            </w:r>
+            <w:r>
+              <w:rPr>
+                <w:noProof/>
+                <w:webHidden/>
+              </w:rPr>
+              <w:fldChar w:fldCharType="begin"/>
+            </w:r>
+            <w:r>
+              <w:rPr>
+                <w:noProof/>
+                <w:webHidden/>
+              </w:rPr>
+              <w:instrText xml:space="preserve"> PAGEREF _Toc7539116 \h </w:instrText>
+            </w:r>
+            <w:r>
+              <w:rPr>
+                <w:noProof/>
+                <w:webHidden/>
+              </w:rPr>
+            </w:r>
+            <w:r>
+              <w:rPr>
+                <w:noProof/>
+                <w:webHidden/>
+              </w:rPr>
+              <w:fldChar w:fldCharType="separate"/>
+            </w:r>
+            <w:r>
+              <w:rPr>
+                <w:noProof/>
+                <w:webHidden/>
+              </w:rPr>
+              <w:t>6</w:t>
+            </w:r>
+            <w:r>
+              <w:rPr>
+                <w:noProof/>
+                <w:webHidden/>
+              </w:rPr>
+              <w:fldChar w:fldCharType="end"/>
+            </w:r>
+          </w:hyperlink>
+        </w:p>
+        <w:p>
+          <w:pPr>
+            <w:pStyle w:val="TOC2"/>
+            <w:tabs>
+              <w:tab w:val="left" w:pos="1260"/>
+              <w:tab w:val="right" w:leader="dot" w:pos="15333"/>
+            </w:tabs>
+            <w:rPr>
+              <w:rFonts w:eastAsiaTheme="minorEastAsia"/>
+              <w:noProof/>
+            </w:rPr>
+          </w:pPr>
+          <w:hyperlink w:anchor="_Toc7539117" w:history="1">
+            <w:r>
+              <w:rPr>
+                <w:rStyle w:val="ab"/>
+                <w:noProof/>
+              </w:rPr>
+              <w:t>3.3.</w:t>
+            </w:r>
+            <w:r>
+              <w:rPr>
+                <w:rFonts w:eastAsiaTheme="minorEastAsia"/>
+                <w:noProof/>
+              </w:rPr>
+              <w:tab/>
+            </w:r>
+            <w:r>
+              <w:rPr>
+                <w:rStyle w:val="ab"/>
+                <w:noProof/>
+              </w:rPr>
+              <w:t>帖子详情</w:t>
+            </w:r>
+            <w:r>
+              <w:rPr>
+                <w:noProof/>
+                <w:webHidden/>
+              </w:rPr>
+              <w:tab/>
+            </w:r>
+            <w:r>
+              <w:rPr>
+                <w:noProof/>
+                <w:webHidden/>
+              </w:rPr>
+              <w:fldChar w:fldCharType="begin"/>
+            </w:r>
+            <w:r>
+              <w:rPr>
+                <w:noProof/>
+                <w:webHidden/>
+              </w:rPr>
+              <w:instrText xml:space="preserve"> PAGEREF _Toc7539117 \h </w:instrText>
+            </w:r>
+            <w:r>
+              <w:rPr>
+                <w:noProof/>
+                <w:webHidden/>
+              </w:rPr>
+            </w:r>
+            <w:r>
+              <w:rPr>
+                <w:noProof/>
+                <w:webHidden/>
+              </w:rPr>
+              <w:fldChar w:fldCharType="separate"/>
+            </w:r>
+            <w:r>
+              <w:rPr>
+                <w:noProof/>
+                <w:webHidden/>
+              </w:rPr>
+              <w:t>8</w:t>
+            </w:r>
+            <w:r>
+              <w:rPr>
+                <w:noProof/>
+                <w:webHidden/>
+              </w:rPr>
+              <w:fldChar w:fldCharType="end"/>
+            </w:r>
+          </w:hyperlink>
+        </w:p>
+        <w:p>
+          <w:pPr>
+            <w:pStyle w:val="TOC2"/>
+            <w:tabs>
+              <w:tab w:val="left" w:pos="1260"/>
+              <w:tab w:val="right" w:leader="dot" w:pos="15333"/>
+            </w:tabs>
+            <w:rPr>
+              <w:rFonts w:eastAsiaTheme="minorEastAsia"/>
+              <w:noProof/>
+            </w:rPr>
+          </w:pPr>
+          <w:hyperlink w:anchor="_Toc7539118" w:history="1">
+            <w:r>
+              <w:rPr>
+                <w:rStyle w:val="ab"/>
+                <w:noProof/>
+              </w:rPr>
+              <w:t>3.4.</w:t>
+            </w:r>
+            <w:r>
+              <w:rPr>
+                <w:rFonts w:eastAsiaTheme="minorEastAsia"/>
+                <w:noProof/>
+              </w:rPr>
+              <w:tab/>
+            </w:r>
+            <w:r>
+              <w:rPr>
+                <w:rStyle w:val="ab"/>
+                <w:noProof/>
+              </w:rPr>
+              <w:t>发帖</w:t>
+            </w:r>
+            <w:r>
+              <w:rPr>
+                <w:noProof/>
+                <w:webHidden/>
+              </w:rPr>
+              <w:tab/>
+            </w:r>
+            <w:r>
+              <w:rPr>
+                <w:noProof/>
+                <w:webHidden/>
+              </w:rPr>
+              <w:fldChar w:fldCharType="begin"/>
+            </w:r>
+            <w:r>
+              <w:rPr>
+                <w:noProof/>
+                <w:webHidden/>
+              </w:rPr>
+              <w:instrText xml:space="preserve"> PAGEREF _Toc7539118 \h </w:instrText>
+            </w:r>
+            <w:r>
+              <w:rPr>
+                <w:noProof/>
+                <w:webHidden/>
+              </w:rPr>
+            </w:r>
+            <w:r>
+              <w:rPr>
+                <w:noProof/>
+                <w:webHidden/>
+              </w:rPr>
+              <w:fldChar w:fldCharType="separate"/>
+            </w:r>
+            <w:r>
+              <w:rPr>
+                <w:noProof/>
+                <w:webHidden/>
+              </w:rPr>
+              <w:t>9</w:t>
+            </w:r>
+            <w:r>
+              <w:rPr>
+                <w:noProof/>
+                <w:webHidden/>
+              </w:rPr>
+              <w:fldChar w:fldCharType="end"/>
+            </w:r>
+          </w:hyperlink>
+        </w:p>
+        <w:p>
+          <w:pPr>
+            <w:pStyle w:val="TOC2"/>
+            <w:tabs>
+              <w:tab w:val="left" w:pos="1260"/>
+              <w:tab w:val="right" w:leader="dot" w:pos="15333"/>
+            </w:tabs>
+            <w:rPr>
+              <w:rFonts w:eastAsiaTheme="minorEastAsia"/>
+              <w:noProof/>
+            </w:rPr>
+          </w:pPr>
+          <w:hyperlink w:anchor="_Toc7539119" w:history="1">
+            <w:r>
+              <w:rPr>
+                <w:rStyle w:val="ab"/>
+                <w:noProof/>
+              </w:rPr>
+              <w:t>3.5.</w:t>
+            </w:r>
+            <w:r>
+              <w:rPr>
+                <w:rFonts w:eastAsiaTheme="minorEastAsia"/>
+                <w:noProof/>
+              </w:rPr>
+              <w:tab/>
+            </w:r>
+            <w:r>
+              <w:rPr>
+                <w:rStyle w:val="ab"/>
+                <w:noProof/>
+              </w:rPr>
+              <w:t>我的</w:t>
+            </w:r>
+            <w:r>
+              <w:rPr>
+                <w:noProof/>
+                <w:webHidden/>
+              </w:rPr>
+              <w:tab/>
+            </w:r>
+            <w:r>
+              <w:rPr>
+                <w:noProof/>
+                <w:webHidden/>
+              </w:rPr>
+              <w:fldChar w:fldCharType="begin"/>
+            </w:r>
+            <w:r>
+              <w:rPr>
+                <w:noProof/>
+                <w:webHidden/>
+              </w:rPr>
+              <w:instrText xml:space="preserve"> PAGEREF _Toc7539119 \h </w:instrText>
+            </w:r>
+            <w:r>
+              <w:rPr>
+                <w:noProof/>
+                <w:webHidden/>
+              </w:rPr>
+            </w:r>
+            <w:r>
+              <w:rPr>
+                <w:noProof/>
+                <w:webHidden/>
+              </w:rPr>
+              <w:fldChar w:fldCharType="separate"/>
+            </w:r>
+            <w:r>
+              <w:rPr>
+                <w:noProof/>
+                <w:webHidden/>
+              </w:rPr>
+              <w:t>11</w:t>
             </w:r>
             <w:r>
               <w:rPr>
@@ -796,7 +1302,7 @@
       <w:pPr>
         <w:pStyle w:val="1"/>
       </w:pPr>
-      <w:bookmarkStart w:id="1" w:name="_Toc531274682"/>
+      <w:bookmarkStart w:id="2" w:name="_Toc7539112"/>
       <w:r>
         <w:rPr>
           <w:rFonts w:hint="eastAsia"/>
@@ -804,7 +1310,7 @@
         <w:lastRenderedPageBreak/>
         <w:t>概述</w:t>
       </w:r>
-      <w:bookmarkEnd w:id="1"/>
+      <w:bookmarkEnd w:id="2"/>
     </w:p>
     <w:p>
       <w:pPr>
@@ -911,46 +1417,111 @@
       <w:pPr>
         <w:pStyle w:val="1"/>
       </w:pPr>
+      <w:bookmarkStart w:id="3" w:name="_Toc7539113"/>
       <w:r>
         <w:rPr>
           <w:rFonts w:hint="eastAsia"/>
         </w:rPr>
         <w:t>流程图</w:t>
       </w:r>
-    </w:p>
-    <w:p>
-      <w:pPr>
-        <w:rPr>
-          <w:rFonts w:hint="eastAsia"/>
-        </w:rPr>
-      </w:pPr>
-    </w:p>
-    <w:p/>
-    <w:p>
-      <w:pPr>
-        <w:pStyle w:val="1"/>
-      </w:pPr>
+      <w:bookmarkEnd w:id="3"/>
       <w:r>
         <w:rPr>
           <w:rFonts w:hint="eastAsia"/>
         </w:rPr>
-        <w:t>具体需求</w:t>
+        <w:t xml:space="preserve"> </w:t>
+      </w:r>
+      <w:r>
+        <w:t xml:space="preserve">  </w:t>
       </w:r>
     </w:p>
     <w:p>
-      <w:pPr>
-        <w:pStyle w:val="2"/>
-        <w:spacing w:before="312"/>
+      <w:r>
+        <w:rPr>
+          <w:noProof/>
+        </w:rPr>
+        <w:drawing>
+          <wp:inline distT="0" distB="0" distL="0" distR="0">
+            <wp:extent cx="9742805" cy="4345940"/>
+            <wp:effectExtent l="0" t="0" r="0" b="0"/>
+            <wp:docPr id="24" name="图片 24"/>
+            <wp:cNvGraphicFramePr>
+              <a:graphicFrameLocks xmlns:a="http://schemas.openxmlformats.org/drawingml/2006/main" noChangeAspect="1"/>
+            </wp:cNvGraphicFramePr>
+            <a:graphic xmlns:a="http://schemas.openxmlformats.org/drawingml/2006/main">
+              <a:graphicData uri="http://schemas.openxmlformats.org/drawingml/2006/picture">
+                <pic:pic xmlns:pic="http://schemas.openxmlformats.org/drawingml/2006/picture">
+                  <pic:nvPicPr>
+                    <pic:cNvPr id="24" name="社区流程.png"/>
+                    <pic:cNvPicPr/>
+                  </pic:nvPicPr>
+                  <pic:blipFill>
+                    <a:blip r:embed="rId11">
+                      <a:extLst>
+                        <a:ext uri="{28A0092B-C50C-407E-A947-70E740481C1C}">
+                          <a14:useLocalDpi xmlns:a14="http://schemas.microsoft.com/office/drawing/2010/main" val="0"/>
+                        </a:ext>
+                      </a:extLst>
+                    </a:blip>
+                    <a:stretch>
+                      <a:fillRect/>
+                    </a:stretch>
+                  </pic:blipFill>
+                  <pic:spPr>
+                    <a:xfrm>
+                      <a:off x="0" y="0"/>
+                      <a:ext cx="9742805" cy="4345940"/>
+                    </a:xfrm>
+                    <a:prstGeom prst="rect">
+                      <a:avLst/>
+                    </a:prstGeom>
+                  </pic:spPr>
+                </pic:pic>
+              </a:graphicData>
+            </a:graphic>
+          </wp:inline>
+        </w:drawing>
+      </w:r>
+    </w:p>
+    <w:p>
+      <w:pPr>
+        <w:widowControl/>
+        <w:jc w:val="left"/>
         <w:rPr>
           <w:rFonts w:hint="eastAsia"/>
         </w:rPr>
       </w:pPr>
+      <w:r>
+        <w:br w:type="page"/>
+      </w:r>
+    </w:p>
+    <w:p>
+      <w:pPr>
+        <w:pStyle w:val="1"/>
+      </w:pPr>
+      <w:bookmarkStart w:id="4" w:name="_Toc7539114"/>
+      <w:r>
+        <w:rPr>
+          <w:rFonts w:hint="eastAsia"/>
+        </w:rPr>
+        <w:lastRenderedPageBreak/>
+        <w:t>具体需求</w:t>
+      </w:r>
+      <w:bookmarkEnd w:id="4"/>
+    </w:p>
+    <w:p>
+      <w:pPr>
+        <w:pStyle w:val="2"/>
+        <w:spacing w:before="312"/>
+      </w:pPr>
+      <w:bookmarkStart w:id="5" w:name="_Toc7539115"/>
       <w:r>
         <w:rPr>
           <w:rFonts w:hint="eastAsia"/>
         </w:rPr>
         <w:t>首页</w:t>
       </w:r>
+      <w:bookmarkEnd w:id="5"/>
     </w:p>
     <w:tbl>
       <w:tblPr>
@@ -996,11 +1567,6 @@
             <w:tcW w:w="10343" w:type="dxa"/>
           </w:tcPr>
           <w:p>
-            <w:pPr>
-              <w:rPr>
-                <w:rFonts w:hint="eastAsia"/>
-              </w:rPr>
-            </w:pPr>
             <w:r>
               <w:rPr>
                 <w:noProof/>
@@ -1021,7 +1587,7 @@
                           <pic:cNvPicPr/>
                         </pic:nvPicPr>
                         <pic:blipFill>
-                          <a:blip r:embed="rId11"/>
+                          <a:blip r:embed="rId12"/>
                           <a:stretch>
                             <a:fillRect/>
                           </a:stretch>
@@ -1059,6 +1625,188 @@
               </w:rPr>
               <w:t>）</w:t>
             </w:r>
+            <w:r>
+              <w:rPr>
+                <w:noProof/>
+              </w:rPr>
+              <w:drawing>
+                <wp:inline distT="0" distB="0" distL="0" distR="0" wp14:anchorId="63FEC681" wp14:editId="1C799992">
+                  <wp:extent cx="2808000" cy="6018316"/>
+                  <wp:effectExtent l="0" t="0" r="0" b="1905"/>
+                  <wp:docPr id="4" name="图片 4"/>
+                  <wp:cNvGraphicFramePr>
+                    <a:graphicFrameLocks xmlns:a="http://schemas.openxmlformats.org/drawingml/2006/main" noChangeAspect="1"/>
+                  </wp:cNvGraphicFramePr>
+                  <a:graphic xmlns:a="http://schemas.openxmlformats.org/drawingml/2006/main">
+                    <a:graphicData uri="http://schemas.openxmlformats.org/drawingml/2006/picture">
+                      <pic:pic xmlns:pic="http://schemas.openxmlformats.org/drawingml/2006/picture">
+                        <pic:nvPicPr>
+                          <pic:cNvPr id="1" name=""/>
+                          <pic:cNvPicPr/>
+                        </pic:nvPicPr>
+                        <pic:blipFill>
+                          <a:blip r:embed="rId13"/>
+                          <a:stretch>
+                            <a:fillRect/>
+                          </a:stretch>
+                        </pic:blipFill>
+                        <pic:spPr>
+                          <a:xfrm>
+                            <a:off x="0" y="0"/>
+                            <a:ext cx="2808000" cy="6018316"/>
+                          </a:xfrm>
+                          <a:prstGeom prst="rect">
+                            <a:avLst/>
+                          </a:prstGeom>
+                        </pic:spPr>
+                      </pic:pic>
+                    </a:graphicData>
+                  </a:graphic>
+                </wp:inline>
+              </w:drawing>
+            </w:r>
+            <w:r>
+              <w:rPr>
+                <w:rFonts w:hint="eastAsia"/>
+              </w:rPr>
+              <w:t>（图</w:t>
+            </w:r>
+            <w:r>
+              <w:rPr>
+                <w:rFonts w:hint="eastAsia"/>
+              </w:rPr>
+              <w:t>2</w:t>
+            </w:r>
+            <w:r>
+              <w:rPr>
+                <w:rFonts w:hint="eastAsia"/>
+              </w:rPr>
+              <w:t>）</w:t>
+            </w:r>
+          </w:p>
+          <w:p>
+            <w:pPr>
+              <w:rPr>
+                <w:rFonts w:hint="eastAsia"/>
+              </w:rPr>
+            </w:pPr>
+            <w:r>
+              <w:rPr>
+                <w:noProof/>
+              </w:rPr>
+              <w:lastRenderedPageBreak/>
+              <w:drawing>
+                <wp:inline distT="0" distB="0" distL="0" distR="0" wp14:anchorId="6F1D5FBA" wp14:editId="6C6833DB">
+                  <wp:extent cx="2808000" cy="6035965"/>
+                  <wp:effectExtent l="0" t="0" r="0" b="3175"/>
+                  <wp:docPr id="5" name="图片 5"/>
+                  <wp:cNvGraphicFramePr>
+                    <a:graphicFrameLocks xmlns:a="http://schemas.openxmlformats.org/drawingml/2006/main" noChangeAspect="1"/>
+                  </wp:cNvGraphicFramePr>
+                  <a:graphic xmlns:a="http://schemas.openxmlformats.org/drawingml/2006/main">
+                    <a:graphicData uri="http://schemas.openxmlformats.org/drawingml/2006/picture">
+                      <pic:pic xmlns:pic="http://schemas.openxmlformats.org/drawingml/2006/picture">
+                        <pic:nvPicPr>
+                          <pic:cNvPr id="1" name=""/>
+                          <pic:cNvPicPr/>
+                        </pic:nvPicPr>
+                        <pic:blipFill>
+                          <a:blip r:embed="rId14"/>
+                          <a:stretch>
+                            <a:fillRect/>
+                          </a:stretch>
+                        </pic:blipFill>
+                        <pic:spPr>
+                          <a:xfrm>
+                            <a:off x="0" y="0"/>
+                            <a:ext cx="2808000" cy="6035965"/>
+                          </a:xfrm>
+                          <a:prstGeom prst="rect">
+                            <a:avLst/>
+                          </a:prstGeom>
+                        </pic:spPr>
+                      </pic:pic>
+                    </a:graphicData>
+                  </a:graphic>
+                </wp:inline>
+              </w:drawing>
+            </w:r>
+            <w:r>
+              <w:rPr>
+                <w:rFonts w:hint="eastAsia"/>
+              </w:rPr>
+              <w:t>（图</w:t>
+            </w:r>
+            <w:r>
+              <w:rPr>
+                <w:rFonts w:hint="eastAsia"/>
+              </w:rPr>
+              <w:t>3</w:t>
+            </w:r>
+            <w:r>
+              <w:rPr>
+                <w:rFonts w:hint="eastAsia"/>
+              </w:rPr>
+              <w:t>）</w:t>
+            </w:r>
+            <w:r>
+              <w:rPr>
+                <w:noProof/>
+              </w:rPr>
+              <w:drawing>
+                <wp:inline distT="0" distB="0" distL="0" distR="0" wp14:anchorId="7A559ADF" wp14:editId="09EB0708">
+                  <wp:extent cx="2808000" cy="6008956"/>
+                  <wp:effectExtent l="0" t="0" r="0" b="0"/>
+                  <wp:docPr id="6" name="图片 6"/>
+                  <wp:cNvGraphicFramePr>
+                    <a:graphicFrameLocks xmlns:a="http://schemas.openxmlformats.org/drawingml/2006/main" noChangeAspect="1"/>
+                  </wp:cNvGraphicFramePr>
+                  <a:graphic xmlns:a="http://schemas.openxmlformats.org/drawingml/2006/main">
+                    <a:graphicData uri="http://schemas.openxmlformats.org/drawingml/2006/picture">
+                      <pic:pic xmlns:pic="http://schemas.openxmlformats.org/drawingml/2006/picture">
+                        <pic:nvPicPr>
+                          <pic:cNvPr id="1" name=""/>
+                          <pic:cNvPicPr/>
+                        </pic:nvPicPr>
+                        <pic:blipFill>
+                          <a:blip r:embed="rId15"/>
+                          <a:stretch>
+                            <a:fillRect/>
+                          </a:stretch>
+                        </pic:blipFill>
+                        <pic:spPr>
+                          <a:xfrm>
+                            <a:off x="0" y="0"/>
+                            <a:ext cx="2808000" cy="6008956"/>
+                          </a:xfrm>
+                          <a:prstGeom prst="rect">
+                            <a:avLst/>
+                          </a:prstGeom>
+                        </pic:spPr>
+                      </pic:pic>
+                    </a:graphicData>
+                  </a:graphic>
+                </wp:inline>
+              </w:drawing>
+            </w:r>
+            <w:r>
+              <w:rPr>
+                <w:rFonts w:hint="eastAsia"/>
+              </w:rPr>
+              <w:t>（图</w:t>
+            </w:r>
+            <w:r>
+              <w:rPr>
+                <w:rFonts w:hint="eastAsia"/>
+              </w:rPr>
+              <w:t>4</w:t>
+            </w:r>
+            <w:r>
+              <w:rPr>
+                <w:rFonts w:hint="eastAsia"/>
+              </w:rPr>
+              <w:t>）</w:t>
+            </w:r>
           </w:p>
         </w:tc>
         <w:tc>
@@ -1077,12 +1825,15 @@
             <w:r>
               <w:rPr>
                 <w:rFonts w:hint="eastAsia"/>
-              </w:rPr>
+                <w:color w:val="ED7D31" w:themeColor="accent2"/>
+              </w:rPr>
+              <w:lastRenderedPageBreak/>
               <w:t>图</w:t>
             </w:r>
             <w:r>
               <w:rPr>
                 <w:rFonts w:hint="eastAsia"/>
+                <w:color w:val="ED7D31" w:themeColor="accent2"/>
               </w:rPr>
               <w:t>1</w:t>
             </w:r>
@@ -1090,22 +1841,68 @@
               <w:rPr>
                 <w:rFonts w:hint="eastAsia"/>
               </w:rPr>
-              <w:t>，</w:t>
-            </w:r>
-            <w:r>
-              <w:rPr>
-                <w:rFonts w:hint="eastAsia"/>
-              </w:rPr>
-              <w:t>首页展示</w:t>
-            </w:r>
-            <w:r>
-              <w:rPr>
-                <w:rFonts w:hint="eastAsia"/>
-              </w:rPr>
-              <w:t>官方发布的帖子</w:t>
-            </w:r>
-            <w:bookmarkStart w:id="2" w:name="_GoBack"/>
-            <w:bookmarkEnd w:id="2"/>
+              <w:t>，元素说明：</w:t>
+            </w:r>
+          </w:p>
+          <w:p>
+            <w:pPr>
+              <w:pStyle w:val="ad"/>
+              <w:ind w:left="420" w:firstLineChars="0" w:firstLine="0"/>
+            </w:pPr>
+            <w:r>
+              <w:rPr>
+                <w:rFonts w:hint="eastAsia"/>
+              </w:rPr>
+              <w:t>①</w:t>
+            </w:r>
+            <w:r>
+              <w:rPr>
+                <w:rFonts w:hint="eastAsia"/>
+              </w:rPr>
+              <w:t>“置顶帖”展示官方发布的帖子</w:t>
+            </w:r>
+          </w:p>
+          <w:p>
+            <w:pPr>
+              <w:pStyle w:val="ad"/>
+              <w:ind w:left="420" w:firstLineChars="0" w:firstLine="0"/>
+            </w:pPr>
+            <w:r>
+              <w:rPr>
+                <w:rFonts w:hint="eastAsia"/>
+              </w:rPr>
+              <w:t>②首页帖子列表展示用户最新发布的帖子</w:t>
+            </w:r>
+          </w:p>
+          <w:p>
+            <w:pPr>
+              <w:pStyle w:val="ad"/>
+              <w:ind w:left="420" w:firstLineChars="0" w:firstLine="0"/>
+            </w:pPr>
+            <w:r>
+              <w:rPr>
+                <w:rFonts w:hint="eastAsia"/>
+              </w:rPr>
+              <w:t>③帖子项：用户头像、等级、帖子标签、帖子主题、帖子是否有图、帖子点赞</w:t>
+            </w:r>
+            <w:r>
+              <w:rPr>
+                <w:rFonts w:hint="eastAsia"/>
+              </w:rPr>
+              <w:t>数</w:t>
+            </w:r>
+            <w:r>
+              <w:rPr>
+                <w:rFonts w:hint="eastAsia"/>
+              </w:rPr>
+              <w:t>、评论</w:t>
+            </w:r>
+            <w:r>
+              <w:rPr>
+                <w:rFonts w:hint="eastAsia"/>
+              </w:rPr>
+              <w:t>数</w:t>
+            </w:r>
           </w:p>
           <w:p>
             <w:pPr>
@@ -1120,7 +1917,87 @@
               <w:rPr>
                 <w:rFonts w:hint="eastAsia"/>
               </w:rPr>
-              <w:t>点击搜索按钮，进入搜索界面</w:t>
+              <w:t>“置顶帖”</w:t>
+            </w:r>
+            <w:r>
+              <w:rPr>
+                <w:rFonts w:hint="eastAsia"/>
+              </w:rPr>
+              <w:t>展示</w:t>
+            </w:r>
+            <w:r>
+              <w:rPr>
+                <w:rFonts w:hint="eastAsia"/>
+              </w:rPr>
+              <w:t>官方发布的帖子</w:t>
+            </w:r>
+            <w:r>
+              <w:rPr>
+                <w:rFonts w:hint="eastAsia"/>
+              </w:rPr>
+              <w:t>，需接入运营系统</w:t>
+            </w:r>
+            <w:r>
+              <w:rPr>
+                <w:rFonts w:hint="eastAsia"/>
+              </w:rPr>
+              <w:t>&gt;</w:t>
+            </w:r>
+            <w:r>
+              <w:rPr>
+                <w:rFonts w:hint="eastAsia"/>
+              </w:rPr>
+              <w:t>网站管理</w:t>
+            </w:r>
+            <w:r>
+              <w:rPr>
+                <w:rFonts w:hint="eastAsia"/>
+              </w:rPr>
+              <w:t>&gt;</w:t>
+            </w:r>
+            <w:r>
+              <w:rPr>
+                <w:rFonts w:hint="eastAsia"/>
+              </w:rPr>
+              <w:t>帮助管理</w:t>
+            </w:r>
+            <w:r>
+              <w:rPr>
+                <w:rFonts w:hint="eastAsia"/>
+              </w:rPr>
+              <w:t>文章</w:t>
+            </w:r>
+          </w:p>
+          <w:p>
+            <w:pPr>
+              <w:pStyle w:val="ad"/>
+              <w:ind w:left="420" w:firstLineChars="0" w:firstLine="0"/>
+            </w:pPr>
+            <w:r>
+              <w:rPr>
+                <w:rFonts w:hint="eastAsia"/>
+              </w:rPr>
+              <w:t>①点击查看更多，进入“置顶帖”页</w:t>
+            </w:r>
+            <w:r>
+              <w:rPr>
+                <w:rFonts w:hint="eastAsia"/>
+              </w:rPr>
+              <w:t>，如</w:t>
+            </w:r>
+            <w:r>
+              <w:rPr>
+                <w:rFonts w:hint="eastAsia"/>
+                <w:color w:val="ED7D31" w:themeColor="accent2"/>
+              </w:rPr>
+              <w:t>图</w:t>
+            </w:r>
+            <w:r>
+              <w:rPr>
+                <w:rFonts w:hint="eastAsia"/>
+                <w:color w:val="ED7D31" w:themeColor="accent2"/>
+              </w:rPr>
+              <w:t>2</w:t>
             </w:r>
           </w:p>
           <w:p>
@@ -1136,7 +2013,27 @@
               <w:rPr>
                 <w:rFonts w:hint="eastAsia"/>
               </w:rPr>
-              <w:t>嵌入如果支持广告位，需预留，后台可设置广告位内容，点击广告图，跳转到广告页</w:t>
+              <w:t>点击搜索按钮，进入搜索界面</w:t>
+            </w:r>
+            <w:r>
+              <w:rPr>
+                <w:rFonts w:hint="eastAsia"/>
+              </w:rPr>
+              <w:t>，如</w:t>
+            </w:r>
+            <w:r>
+              <w:rPr>
+                <w:rFonts w:hint="eastAsia"/>
+                <w:color w:val="ED7D31" w:themeColor="accent2"/>
+              </w:rPr>
+              <w:t>图</w:t>
+            </w:r>
+            <w:r>
+              <w:rPr>
+                <w:rFonts w:hint="eastAsia"/>
+                <w:color w:val="ED7D31" w:themeColor="accent2"/>
+              </w:rPr>
+              <w:t>3</w:t>
             </w:r>
           </w:p>
           <w:p>
@@ -1148,15 +2045,2332 @@
               </w:numPr>
               <w:ind w:firstLineChars="0"/>
             </w:pPr>
+            <w:r>
+              <w:rPr>
+                <w:rFonts w:hint="eastAsia"/>
+              </w:rPr>
+              <w:t>如果找到的“</w:t>
+            </w:r>
+            <w:r>
+              <w:rPr>
+                <w:rFonts w:hint="eastAsia"/>
+              </w:rPr>
+              <w:t>嵌入</w:t>
+            </w:r>
+            <w:r>
+              <w:rPr>
+                <w:rFonts w:hint="eastAsia"/>
+              </w:rPr>
+              <w:t>”</w:t>
+            </w:r>
+            <w:r>
+              <w:rPr>
+                <w:rFonts w:hint="eastAsia"/>
+              </w:rPr>
+              <w:t>支持广告位，需预留，后台可设置广告位内容</w:t>
+            </w:r>
+            <w:r>
+              <w:rPr>
+                <w:rFonts w:hint="eastAsia"/>
+              </w:rPr>
+              <w:t>；</w:t>
+            </w:r>
+            <w:r>
+              <w:rPr>
+                <w:rFonts w:hint="eastAsia"/>
+              </w:rPr>
+              <w:t>点击广告图，跳转到广告页</w:t>
+            </w:r>
+          </w:p>
+          <w:p>
+            <w:pPr>
+              <w:pStyle w:val="ad"/>
+              <w:numPr>
+                <w:ilvl w:val="0"/>
+                <w:numId w:val="4"/>
+              </w:numPr>
+              <w:ind w:firstLineChars="0"/>
+              <w:rPr>
+                <w:rFonts w:hint="eastAsia"/>
+              </w:rPr>
+            </w:pPr>
+            <w:r>
+              <w:rPr>
+                <w:rFonts w:hint="eastAsia"/>
+              </w:rPr>
+              <w:t>点击帖子项，进入帖子详情页</w:t>
+            </w:r>
+            <w:r>
+              <w:rPr>
+                <w:rFonts w:hint="eastAsia"/>
+              </w:rPr>
+              <w:t>，如</w:t>
+            </w:r>
+            <w:r>
+              <w:rPr>
+                <w:rFonts w:hint="eastAsia"/>
+                <w:color w:val="ED7D31" w:themeColor="accent2"/>
+              </w:rPr>
+              <w:t>图</w:t>
+            </w:r>
+            <w:r>
+              <w:rPr>
+                <w:rFonts w:hint="eastAsia"/>
+                <w:color w:val="ED7D31" w:themeColor="accent2"/>
+              </w:rPr>
+              <w:t>4</w:t>
+            </w:r>
+          </w:p>
+        </w:tc>
+      </w:tr>
+    </w:tbl>
+    <w:p/>
+    <w:p>
+      <w:pPr>
+        <w:widowControl/>
+        <w:jc w:val="left"/>
+        <w:rPr>
+          <w:rFonts w:hint="eastAsia"/>
+        </w:rPr>
+      </w:pPr>
+      <w:r>
+        <w:br w:type="page"/>
+      </w:r>
+    </w:p>
+    <w:p>
+      <w:pPr>
+        <w:pStyle w:val="2"/>
+        <w:spacing w:before="312"/>
+      </w:pPr>
+      <w:bookmarkStart w:id="6" w:name="_Toc7539116"/>
+      <w:proofErr w:type="gramStart"/>
+      <w:r>
+        <w:rPr>
+          <w:rFonts w:hint="eastAsia"/>
+        </w:rPr>
+        <w:lastRenderedPageBreak/>
+        <w:t>版块</w:t>
+      </w:r>
+      <w:bookmarkEnd w:id="6"/>
+      <w:proofErr w:type="gramEnd"/>
+    </w:p>
+    <w:tbl>
+      <w:tblPr>
+        <w:tblStyle w:val="ac"/>
+        <w:tblW w:w="0" w:type="auto"/>
+        <w:tblLook w:val="04A0" w:firstRow="1" w:lastRow="0" w:firstColumn="1" w:lastColumn="0" w:noHBand="0" w:noVBand="1"/>
+      </w:tblPr>
+      <w:tblGrid>
+        <w:gridCol w:w="10343"/>
+        <w:gridCol w:w="4990"/>
+      </w:tblGrid>
+      <w:tr>
+        <w:tc>
+          <w:tcPr>
+            <w:tcW w:w="10343" w:type="dxa"/>
+          </w:tcPr>
+          <w:p>
+            <w:pPr>
+              <w:rPr>
+                <w:rFonts w:hint="eastAsia"/>
+              </w:rPr>
+            </w:pPr>
+            <w:r>
+              <w:rPr>
+                <w:rFonts w:hint="eastAsia"/>
+              </w:rPr>
+              <w:t>页面</w:t>
+            </w:r>
+          </w:p>
+        </w:tc>
+        <w:tc>
+          <w:tcPr>
+            <w:tcW w:w="4990" w:type="dxa"/>
+          </w:tcPr>
+          <w:p>
+            <w:pPr>
+              <w:rPr>
+                <w:rFonts w:hint="eastAsia"/>
+              </w:rPr>
+            </w:pPr>
+            <w:r>
+              <w:rPr>
+                <w:rFonts w:hint="eastAsia"/>
+              </w:rPr>
+              <w:t>说明</w:t>
+            </w:r>
+          </w:p>
+        </w:tc>
+      </w:tr>
+      <w:tr>
+        <w:tc>
+          <w:tcPr>
+            <w:tcW w:w="10343" w:type="dxa"/>
+          </w:tcPr>
+          <w:p>
+            <w:r>
+              <w:rPr>
+                <w:noProof/>
+              </w:rPr>
+              <w:drawing>
+                <wp:inline distT="0" distB="0" distL="0" distR="0" wp14:anchorId="72CF52D1" wp14:editId="6C75E01A">
+                  <wp:extent cx="2808000" cy="6798316"/>
+                  <wp:effectExtent l="0" t="0" r="0" b="2540"/>
+                  <wp:docPr id="7" name="图片 7"/>
+                  <wp:cNvGraphicFramePr>
+                    <a:graphicFrameLocks xmlns:a="http://schemas.openxmlformats.org/drawingml/2006/main" noChangeAspect="1"/>
+                  </wp:cNvGraphicFramePr>
+                  <a:graphic xmlns:a="http://schemas.openxmlformats.org/drawingml/2006/main">
+                    <a:graphicData uri="http://schemas.openxmlformats.org/drawingml/2006/picture">
+                      <pic:pic xmlns:pic="http://schemas.openxmlformats.org/drawingml/2006/picture">
+                        <pic:nvPicPr>
+                          <pic:cNvPr id="1" name=""/>
+                          <pic:cNvPicPr/>
+                        </pic:nvPicPr>
+                        <pic:blipFill>
+                          <a:blip r:embed="rId16"/>
+                          <a:stretch>
+                            <a:fillRect/>
+                          </a:stretch>
+                        </pic:blipFill>
+                        <pic:spPr>
+                          <a:xfrm>
+                            <a:off x="0" y="0"/>
+                            <a:ext cx="2808000" cy="6798316"/>
+                          </a:xfrm>
+                          <a:prstGeom prst="rect">
+                            <a:avLst/>
+                          </a:prstGeom>
+                        </pic:spPr>
+                      </pic:pic>
+                    </a:graphicData>
+                  </a:graphic>
+                </wp:inline>
+              </w:drawing>
+            </w:r>
+            <w:r>
+              <w:rPr>
+                <w:rFonts w:hint="eastAsia"/>
+              </w:rPr>
+              <w:t>（图</w:t>
+            </w:r>
+            <w:r>
+              <w:rPr>
+                <w:rFonts w:hint="eastAsia"/>
+              </w:rPr>
+              <w:t>1</w:t>
+            </w:r>
+            <w:r>
+              <w:rPr>
+                <w:rFonts w:hint="eastAsia"/>
+              </w:rPr>
+              <w:t>）</w:t>
+            </w:r>
+            <w:r>
+              <w:rPr>
+                <w:noProof/>
+              </w:rPr>
+              <w:drawing>
+                <wp:inline distT="0" distB="0" distL="0" distR="0" wp14:anchorId="03D88E5C" wp14:editId="4F014415">
+                  <wp:extent cx="2808000" cy="6778496"/>
+                  <wp:effectExtent l="0" t="0" r="0" b="3810"/>
+                  <wp:docPr id="8" name="图片 8"/>
+                  <wp:cNvGraphicFramePr>
+                    <a:graphicFrameLocks xmlns:a="http://schemas.openxmlformats.org/drawingml/2006/main" noChangeAspect="1"/>
+                  </wp:cNvGraphicFramePr>
+                  <a:graphic xmlns:a="http://schemas.openxmlformats.org/drawingml/2006/main">
+                    <a:graphicData uri="http://schemas.openxmlformats.org/drawingml/2006/picture">
+                      <pic:pic xmlns:pic="http://schemas.openxmlformats.org/drawingml/2006/picture">
+                        <pic:nvPicPr>
+                          <pic:cNvPr id="1" name=""/>
+                          <pic:cNvPicPr/>
+                        </pic:nvPicPr>
+                        <pic:blipFill>
+                          <a:blip r:embed="rId17"/>
+                          <a:stretch>
+                            <a:fillRect/>
+                          </a:stretch>
+                        </pic:blipFill>
+                        <pic:spPr>
+                          <a:xfrm>
+                            <a:off x="0" y="0"/>
+                            <a:ext cx="2808000" cy="6778496"/>
+                          </a:xfrm>
+                          <a:prstGeom prst="rect">
+                            <a:avLst/>
+                          </a:prstGeom>
+                        </pic:spPr>
+                      </pic:pic>
+                    </a:graphicData>
+                  </a:graphic>
+                </wp:inline>
+              </w:drawing>
+            </w:r>
+            <w:r>
+              <w:rPr>
+                <w:rFonts w:hint="eastAsia"/>
+              </w:rPr>
+              <w:t>（图</w:t>
+            </w:r>
+            <w:r>
+              <w:rPr>
+                <w:rFonts w:hint="eastAsia"/>
+              </w:rPr>
+              <w:t>2</w:t>
+            </w:r>
+            <w:r>
+              <w:rPr>
+                <w:rFonts w:hint="eastAsia"/>
+              </w:rPr>
+              <w:t>）</w:t>
+            </w:r>
+          </w:p>
+          <w:p>
+            <w:pPr>
+              <w:rPr>
+                <w:rFonts w:hint="eastAsia"/>
+              </w:rPr>
+            </w:pPr>
+            <w:r>
+              <w:rPr>
+                <w:noProof/>
+              </w:rPr>
+              <w:lastRenderedPageBreak/>
+              <w:drawing>
+                <wp:inline distT="0" distB="0" distL="0" distR="0" wp14:anchorId="5F9F243C" wp14:editId="10162EF5">
+                  <wp:extent cx="2808000" cy="6778496"/>
+                  <wp:effectExtent l="0" t="0" r="0" b="3810"/>
+                  <wp:docPr id="9" name="图片 9"/>
+                  <wp:cNvGraphicFramePr>
+                    <a:graphicFrameLocks xmlns:a="http://schemas.openxmlformats.org/drawingml/2006/main" noChangeAspect="1"/>
+                  </wp:cNvGraphicFramePr>
+                  <a:graphic xmlns:a="http://schemas.openxmlformats.org/drawingml/2006/main">
+                    <a:graphicData uri="http://schemas.openxmlformats.org/drawingml/2006/picture">
+                      <pic:pic xmlns:pic="http://schemas.openxmlformats.org/drawingml/2006/picture">
+                        <pic:nvPicPr>
+                          <pic:cNvPr id="1" name=""/>
+                          <pic:cNvPicPr/>
+                        </pic:nvPicPr>
+                        <pic:blipFill>
+                          <a:blip r:embed="rId18"/>
+                          <a:stretch>
+                            <a:fillRect/>
+                          </a:stretch>
+                        </pic:blipFill>
+                        <pic:spPr>
+                          <a:xfrm>
+                            <a:off x="0" y="0"/>
+                            <a:ext cx="2808000" cy="6778496"/>
+                          </a:xfrm>
+                          <a:prstGeom prst="rect">
+                            <a:avLst/>
+                          </a:prstGeom>
+                        </pic:spPr>
+                      </pic:pic>
+                    </a:graphicData>
+                  </a:graphic>
+                </wp:inline>
+              </w:drawing>
+            </w:r>
+            <w:r>
+              <w:rPr>
+                <w:rFonts w:hint="eastAsia"/>
+              </w:rPr>
+              <w:t>（图</w:t>
+            </w:r>
+            <w:r>
+              <w:rPr>
+                <w:rFonts w:hint="eastAsia"/>
+              </w:rPr>
+              <w:t>3</w:t>
+            </w:r>
+            <w:r>
+              <w:rPr>
+                <w:rFonts w:hint="eastAsia"/>
+              </w:rPr>
+              <w:t>）</w:t>
+            </w:r>
+            <w:r>
+              <w:rPr>
+                <w:noProof/>
+              </w:rPr>
+              <w:drawing>
+                <wp:inline distT="0" distB="0" distL="0" distR="0" wp14:anchorId="4C9DADEA" wp14:editId="628CE7D4">
+                  <wp:extent cx="2808000" cy="6790105"/>
+                  <wp:effectExtent l="0" t="0" r="0" b="0"/>
+                  <wp:docPr id="15" name="图片 15"/>
+                  <wp:cNvGraphicFramePr>
+                    <a:graphicFrameLocks xmlns:a="http://schemas.openxmlformats.org/drawingml/2006/main" noChangeAspect="1"/>
+                  </wp:cNvGraphicFramePr>
+                  <a:graphic xmlns:a="http://schemas.openxmlformats.org/drawingml/2006/main">
+                    <a:graphicData uri="http://schemas.openxmlformats.org/drawingml/2006/picture">
+                      <pic:pic xmlns:pic="http://schemas.openxmlformats.org/drawingml/2006/picture">
+                        <pic:nvPicPr>
+                          <pic:cNvPr id="1" name=""/>
+                          <pic:cNvPicPr/>
+                        </pic:nvPicPr>
+                        <pic:blipFill>
+                          <a:blip r:embed="rId19"/>
+                          <a:stretch>
+                            <a:fillRect/>
+                          </a:stretch>
+                        </pic:blipFill>
+                        <pic:spPr>
+                          <a:xfrm>
+                            <a:off x="0" y="0"/>
+                            <a:ext cx="2808000" cy="6790105"/>
+                          </a:xfrm>
+                          <a:prstGeom prst="rect">
+                            <a:avLst/>
+                          </a:prstGeom>
+                        </pic:spPr>
+                      </pic:pic>
+                    </a:graphicData>
+                  </a:graphic>
+                </wp:inline>
+              </w:drawing>
+            </w:r>
+            <w:r>
+              <w:rPr>
+                <w:rFonts w:hint="eastAsia"/>
+              </w:rPr>
+              <w:t>（图</w:t>
+            </w:r>
+            <w:r>
+              <w:rPr>
+                <w:rFonts w:hint="eastAsia"/>
+              </w:rPr>
+              <w:t>4</w:t>
+            </w:r>
+            <w:r>
+              <w:t xml:space="preserve"> </w:t>
+            </w:r>
+            <w:r>
+              <w:rPr>
+                <w:rFonts w:hint="eastAsia"/>
+              </w:rPr>
+              <w:t>）</w:t>
+            </w:r>
+          </w:p>
+        </w:tc>
+        <w:tc>
+          <w:tcPr>
+            <w:tcW w:w="4990" w:type="dxa"/>
+          </w:tcPr>
+          <w:p>
+            <w:pPr>
+              <w:pStyle w:val="ad"/>
+              <w:numPr>
+                <w:ilvl w:val="0"/>
+                <w:numId w:val="5"/>
+              </w:numPr>
+              <w:ind w:firstLineChars="0"/>
+            </w:pPr>
+            <w:r>
+              <w:rPr>
+                <w:rFonts w:hint="eastAsia"/>
+              </w:rPr>
+              <w:lastRenderedPageBreak/>
+              <w:t>如</w:t>
+            </w:r>
+            <w:r>
+              <w:rPr>
+                <w:rFonts w:hint="eastAsia"/>
+                <w:color w:val="ED7D31" w:themeColor="accent2"/>
+              </w:rPr>
+              <w:t>图</w:t>
+            </w:r>
+            <w:r>
+              <w:rPr>
+                <w:rFonts w:hint="eastAsia"/>
+                <w:color w:val="ED7D31" w:themeColor="accent2"/>
+              </w:rPr>
+              <w:t>1</w:t>
+            </w:r>
+            <w:r>
+              <w:rPr>
+                <w:color w:val="ED7D31" w:themeColor="accent2"/>
+              </w:rPr>
+              <w:t>:</w:t>
+            </w:r>
+            <w:r>
+              <w:rPr>
+                <w:rFonts w:hint="eastAsia"/>
+                <w:color w:val="ED7D31" w:themeColor="accent2"/>
+              </w:rPr>
+              <w:t>、</w:t>
+            </w:r>
+            <w:r>
+              <w:rPr>
+                <w:color w:val="ED7D31" w:themeColor="accent2"/>
+              </w:rPr>
+              <w:t>2</w:t>
+            </w:r>
+            <w:r>
+              <w:rPr>
+                <w:rFonts w:hint="eastAsia"/>
+                <w:color w:val="ED7D31" w:themeColor="accent2"/>
+              </w:rPr>
+              <w:t>、</w:t>
+            </w:r>
+            <w:r>
+              <w:rPr>
+                <w:color w:val="ED7D31" w:themeColor="accent2"/>
+              </w:rPr>
+              <w:t>3</w:t>
+            </w:r>
+            <w:r>
+              <w:rPr>
+                <w:rFonts w:hint="eastAsia"/>
+              </w:rPr>
+              <w:t>：</w:t>
+            </w:r>
+            <w:proofErr w:type="gramStart"/>
+            <w:r>
+              <w:rPr>
+                <w:rFonts w:hint="eastAsia"/>
+              </w:rPr>
+              <w:t>版块</w:t>
+            </w:r>
+            <w:proofErr w:type="gramEnd"/>
+            <w:r>
+              <w:rPr>
+                <w:rFonts w:hint="eastAsia"/>
+              </w:rPr>
+              <w:t>分</w:t>
+            </w:r>
+            <w:r>
+              <w:rPr>
+                <w:rFonts w:hint="eastAsia"/>
+              </w:rPr>
+              <w:t>3</w:t>
+            </w:r>
+            <w:r>
+              <w:rPr>
+                <w:rFonts w:hint="eastAsia"/>
+              </w:rPr>
+              <w:t>级</w:t>
+            </w:r>
+          </w:p>
+          <w:p>
+            <w:pPr>
+              <w:pStyle w:val="ad"/>
+              <w:numPr>
+                <w:ilvl w:val="0"/>
+                <w:numId w:val="5"/>
+              </w:numPr>
+              <w:ind w:firstLineChars="0"/>
+            </w:pPr>
+            <w:r>
+              <w:rPr>
+                <w:rFonts w:hint="eastAsia"/>
+                <w:color w:val="ED7D31" w:themeColor="accent2"/>
+              </w:rPr>
+              <w:t>图</w:t>
+            </w:r>
+            <w:r>
+              <w:rPr>
+                <w:rFonts w:hint="eastAsia"/>
+                <w:color w:val="ED7D31" w:themeColor="accent2"/>
+              </w:rPr>
+              <w:t>1</w:t>
+            </w:r>
+            <w:r>
+              <w:rPr>
+                <w:rFonts w:hint="eastAsia"/>
+              </w:rPr>
+              <w:t>，</w:t>
+            </w:r>
+            <w:r>
+              <w:rPr>
+                <w:rFonts w:hint="eastAsia"/>
+              </w:rPr>
+              <w:t>根据</w:t>
+            </w:r>
+            <w:proofErr w:type="gramStart"/>
+            <w:r>
+              <w:rPr>
+                <w:rFonts w:hint="eastAsia"/>
+              </w:rPr>
+              <w:t>贝锐科技</w:t>
+            </w:r>
+            <w:proofErr w:type="gramEnd"/>
+            <w:r>
+              <w:rPr>
+                <w:rFonts w:hint="eastAsia"/>
+              </w:rPr>
+              <w:t>产品线分；</w:t>
+            </w:r>
+            <w:r>
+              <w:rPr>
+                <w:rFonts w:hint="eastAsia"/>
+              </w:rPr>
+              <w:t>点击列表项，如“花生壳内网穿透”，进入花生壳内网穿透分类页，图</w:t>
+            </w:r>
+            <w:r>
+              <w:rPr>
+                <w:rFonts w:hint="eastAsia"/>
+              </w:rPr>
+              <w:t>2</w:t>
+            </w:r>
+            <w:r>
+              <w:rPr>
+                <w:rFonts w:hint="eastAsia"/>
+              </w:rPr>
+              <w:t>；</w:t>
+            </w:r>
+            <w:proofErr w:type="gramStart"/>
+            <w:r>
+              <w:rPr>
+                <w:rFonts w:hint="eastAsia"/>
+              </w:rPr>
+              <w:t>点击图</w:t>
+            </w:r>
+            <w:proofErr w:type="gramEnd"/>
+            <w:r>
+              <w:rPr>
+                <w:rFonts w:hint="eastAsia"/>
+              </w:rPr>
+              <w:t>2</w:t>
+            </w:r>
+            <w:r>
+              <w:rPr>
+                <w:rFonts w:hint="eastAsia"/>
+              </w:rPr>
+              <w:t>列表项，如“</w:t>
+            </w:r>
+            <w:r>
+              <w:rPr>
+                <w:rFonts w:hint="eastAsia"/>
+              </w:rPr>
+              <w:t>花生壳公网</w:t>
+            </w:r>
+            <w:r>
+              <w:rPr>
+                <w:rFonts w:hint="eastAsia"/>
+              </w:rPr>
+              <w:t>I</w:t>
+            </w:r>
+            <w:r>
+              <w:t>P</w:t>
+            </w:r>
+            <w:r>
+              <w:rPr>
+                <w:rFonts w:hint="eastAsia"/>
+              </w:rPr>
+              <w:t>”，进入</w:t>
+            </w:r>
+            <w:proofErr w:type="gramStart"/>
+            <w:r>
+              <w:rPr>
+                <w:rFonts w:hint="eastAsia"/>
+              </w:rPr>
+              <w:t>版块</w:t>
+            </w:r>
+            <w:proofErr w:type="gramEnd"/>
+            <w:r>
+              <w:rPr>
+                <w:rFonts w:hint="eastAsia"/>
+              </w:rPr>
+              <w:t>分类</w:t>
+            </w:r>
+            <w:r>
+              <w:rPr>
+                <w:rFonts w:hint="eastAsia"/>
+              </w:rPr>
+              <w:t>详情页（帖子列表），点击帖子项，进入帖子详情页</w:t>
+            </w:r>
+          </w:p>
+          <w:p>
+            <w:pPr>
+              <w:pStyle w:val="ad"/>
+              <w:numPr>
+                <w:ilvl w:val="0"/>
+                <w:numId w:val="5"/>
+              </w:numPr>
+              <w:ind w:firstLineChars="0"/>
+            </w:pPr>
+            <w:proofErr w:type="gramStart"/>
+            <w:r>
+              <w:rPr>
+                <w:rFonts w:hint="eastAsia"/>
+              </w:rPr>
+              <w:t>版块</w:t>
+            </w:r>
+            <w:proofErr w:type="gramEnd"/>
+            <w:r>
+              <w:rPr>
+                <w:rFonts w:hint="eastAsia"/>
+              </w:rPr>
+              <w:t>分类</w:t>
+            </w:r>
+            <w:r>
+              <w:rPr>
+                <w:rFonts w:hint="eastAsia"/>
+              </w:rPr>
+              <w:t>项，</w:t>
+            </w:r>
+            <w:r>
+              <w:rPr>
+                <w:rFonts w:hint="eastAsia"/>
+              </w:rPr>
+              <w:t>需做成后台可调整</w:t>
+            </w:r>
+          </w:p>
+          <w:p>
+            <w:pPr>
+              <w:pStyle w:val="ad"/>
+              <w:numPr>
+                <w:ilvl w:val="0"/>
+                <w:numId w:val="5"/>
+              </w:numPr>
+              <w:ind w:firstLineChars="0"/>
+              <w:rPr>
+                <w:rFonts w:hint="eastAsia"/>
+              </w:rPr>
+            </w:pPr>
+            <w:r>
+              <w:rPr>
+                <w:rFonts w:hint="eastAsia"/>
+                <w:color w:val="ED7D31" w:themeColor="accent2"/>
+              </w:rPr>
+              <w:t>图</w:t>
+            </w:r>
+            <w:r>
+              <w:rPr>
+                <w:rFonts w:hint="eastAsia"/>
+                <w:color w:val="ED7D31" w:themeColor="accent2"/>
+              </w:rPr>
+              <w:t>3</w:t>
+            </w:r>
+            <w:r>
+              <w:rPr>
+                <w:rFonts w:hint="eastAsia"/>
+              </w:rPr>
+              <w:t>中，点击“发帖”，进入发帖界面，从</w:t>
+            </w:r>
+            <w:proofErr w:type="gramStart"/>
+            <w:r>
+              <w:rPr>
+                <w:rFonts w:hint="eastAsia"/>
+              </w:rPr>
+              <w:t>版块</w:t>
+            </w:r>
+            <w:proofErr w:type="gramEnd"/>
+            <w:r>
+              <w:rPr>
+                <w:rFonts w:hint="eastAsia"/>
+              </w:rPr>
+              <w:t>列表进入发帖页面时，发帖页面自动帮用户选中该</w:t>
+            </w:r>
+            <w:proofErr w:type="gramStart"/>
+            <w:r>
+              <w:rPr>
+                <w:rFonts w:hint="eastAsia"/>
+              </w:rPr>
+              <w:t>版块</w:t>
+            </w:r>
+            <w:proofErr w:type="gramEnd"/>
+            <w:r>
+              <w:rPr>
+                <w:rFonts w:hint="eastAsia"/>
+              </w:rPr>
+              <w:t>信息，如</w:t>
+            </w:r>
+            <w:r>
+              <w:rPr>
+                <w:rFonts w:hint="eastAsia"/>
+                <w:color w:val="ED7D31" w:themeColor="accent2"/>
+              </w:rPr>
+              <w:t>图</w:t>
+            </w:r>
+            <w:r>
+              <w:rPr>
+                <w:rFonts w:hint="eastAsia"/>
+                <w:color w:val="ED7D31" w:themeColor="accent2"/>
+              </w:rPr>
+              <w:t>4</w:t>
+            </w:r>
+          </w:p>
+        </w:tc>
+      </w:tr>
+    </w:tbl>
+    <w:p/>
+    <w:p>
+      <w:pPr>
+        <w:widowControl/>
+        <w:jc w:val="left"/>
+        <w:rPr>
+          <w:rFonts w:hint="eastAsia"/>
+        </w:rPr>
+      </w:pPr>
+      <w:r>
+        <w:br w:type="page"/>
+      </w:r>
+    </w:p>
+    <w:p>
+      <w:pPr>
+        <w:pStyle w:val="2"/>
+        <w:spacing w:before="312"/>
+      </w:pPr>
+      <w:bookmarkStart w:id="7" w:name="_Toc7539117"/>
+      <w:r>
+        <w:rPr>
+          <w:rFonts w:hint="eastAsia"/>
+        </w:rPr>
+        <w:lastRenderedPageBreak/>
+        <w:t>帖子详情</w:t>
+      </w:r>
+      <w:bookmarkEnd w:id="7"/>
+    </w:p>
+    <w:tbl>
+      <w:tblPr>
+        <w:tblStyle w:val="ac"/>
+        <w:tblW w:w="0" w:type="auto"/>
+        <w:tblLook w:val="04A0" w:firstRow="1" w:lastRow="0" w:firstColumn="1" w:lastColumn="0" w:noHBand="0" w:noVBand="1"/>
+      </w:tblPr>
+      <w:tblGrid>
+        <w:gridCol w:w="10343"/>
+        <w:gridCol w:w="4990"/>
+      </w:tblGrid>
+      <w:tr>
+        <w:tc>
+          <w:tcPr>
+            <w:tcW w:w="10343" w:type="dxa"/>
+          </w:tcPr>
+          <w:p>
+            <w:pPr>
+              <w:rPr>
+                <w:rFonts w:hint="eastAsia"/>
+              </w:rPr>
+            </w:pPr>
+            <w:r>
+              <w:rPr>
+                <w:rFonts w:hint="eastAsia"/>
+              </w:rPr>
+              <w:t>页面</w:t>
+            </w:r>
+          </w:p>
+        </w:tc>
+        <w:tc>
+          <w:tcPr>
+            <w:tcW w:w="4990" w:type="dxa"/>
+          </w:tcPr>
+          <w:p>
+            <w:pPr>
+              <w:rPr>
+                <w:rFonts w:hint="eastAsia"/>
+              </w:rPr>
+            </w:pPr>
+            <w:r>
+              <w:rPr>
+                <w:rFonts w:hint="eastAsia"/>
+              </w:rPr>
+              <w:t>说明</w:t>
+            </w:r>
+          </w:p>
+        </w:tc>
+      </w:tr>
+      <w:tr>
+        <w:tc>
+          <w:tcPr>
+            <w:tcW w:w="10343" w:type="dxa"/>
+          </w:tcPr>
+          <w:p>
+            <w:r>
+              <w:rPr>
+                <w:noProof/>
+              </w:rPr>
+              <w:drawing>
+                <wp:inline distT="0" distB="0" distL="0" distR="0" wp14:anchorId="6711F771" wp14:editId="374EA3CF">
+                  <wp:extent cx="2808000" cy="6008956"/>
+                  <wp:effectExtent l="0" t="0" r="0" b="0"/>
+                  <wp:docPr id="11" name="图片 11"/>
+                  <wp:cNvGraphicFramePr>
+                    <a:graphicFrameLocks xmlns:a="http://schemas.openxmlformats.org/drawingml/2006/main" noChangeAspect="1"/>
+                  </wp:cNvGraphicFramePr>
+                  <a:graphic xmlns:a="http://schemas.openxmlformats.org/drawingml/2006/main">
+                    <a:graphicData uri="http://schemas.openxmlformats.org/drawingml/2006/picture">
+                      <pic:pic xmlns:pic="http://schemas.openxmlformats.org/drawingml/2006/picture">
+                        <pic:nvPicPr>
+                          <pic:cNvPr id="1" name=""/>
+                          <pic:cNvPicPr/>
+                        </pic:nvPicPr>
+                        <pic:blipFill>
+                          <a:blip r:embed="rId15"/>
+                          <a:stretch>
+                            <a:fillRect/>
+                          </a:stretch>
+                        </pic:blipFill>
+                        <pic:spPr>
+                          <a:xfrm>
+                            <a:off x="0" y="0"/>
+                            <a:ext cx="2808000" cy="6008956"/>
+                          </a:xfrm>
+                          <a:prstGeom prst="rect">
+                            <a:avLst/>
+                          </a:prstGeom>
+                        </pic:spPr>
+                      </pic:pic>
+                    </a:graphicData>
+                  </a:graphic>
+                </wp:inline>
+              </w:drawing>
+            </w:r>
+            <w:r>
+              <w:rPr>
+                <w:rFonts w:hint="eastAsia"/>
+              </w:rPr>
+              <w:t>（图</w:t>
+            </w:r>
+            <w:r>
+              <w:rPr>
+                <w:rFonts w:hint="eastAsia"/>
+              </w:rPr>
+              <w:t>1</w:t>
+            </w:r>
+            <w:r>
+              <w:rPr>
+                <w:rFonts w:hint="eastAsia"/>
+              </w:rPr>
+              <w:t>）</w:t>
+            </w:r>
+            <w:r>
+              <w:rPr>
+                <w:noProof/>
+              </w:rPr>
+              <w:drawing>
+                <wp:inline distT="0" distB="0" distL="0" distR="0" wp14:anchorId="2FE37F8B" wp14:editId="41A34EEB">
+                  <wp:extent cx="2808000" cy="6026526"/>
+                  <wp:effectExtent l="0" t="0" r="0" b="0"/>
+                  <wp:docPr id="12" name="图片 12"/>
+                  <wp:cNvGraphicFramePr>
+                    <a:graphicFrameLocks xmlns:a="http://schemas.openxmlformats.org/drawingml/2006/main" noChangeAspect="1"/>
+                  </wp:cNvGraphicFramePr>
+                  <a:graphic xmlns:a="http://schemas.openxmlformats.org/drawingml/2006/main">
+                    <a:graphicData uri="http://schemas.openxmlformats.org/drawingml/2006/picture">
+                      <pic:pic xmlns:pic="http://schemas.openxmlformats.org/drawingml/2006/picture">
+                        <pic:nvPicPr>
+                          <pic:cNvPr id="1" name=""/>
+                          <pic:cNvPicPr/>
+                        </pic:nvPicPr>
+                        <pic:blipFill>
+                          <a:blip r:embed="rId20"/>
+                          <a:stretch>
+                            <a:fillRect/>
+                          </a:stretch>
+                        </pic:blipFill>
+                        <pic:spPr>
+                          <a:xfrm>
+                            <a:off x="0" y="0"/>
+                            <a:ext cx="2808000" cy="6026526"/>
+                          </a:xfrm>
+                          <a:prstGeom prst="rect">
+                            <a:avLst/>
+                          </a:prstGeom>
+                        </pic:spPr>
+                      </pic:pic>
+                    </a:graphicData>
+                  </a:graphic>
+                </wp:inline>
+              </w:drawing>
+            </w:r>
+            <w:r>
+              <w:rPr>
+                <w:rFonts w:hint="eastAsia"/>
+              </w:rPr>
+              <w:t>（图</w:t>
+            </w:r>
+            <w:r>
+              <w:rPr>
+                <w:rFonts w:hint="eastAsia"/>
+              </w:rPr>
+              <w:t>2</w:t>
+            </w:r>
+            <w:r>
+              <w:rPr>
+                <w:rFonts w:hint="eastAsia"/>
+              </w:rPr>
+              <w:t>）</w:t>
+            </w:r>
+          </w:p>
+          <w:p>
+            <w:pPr>
+              <w:rPr>
+                <w:rFonts w:hint="eastAsia"/>
+              </w:rPr>
+            </w:pPr>
+            <w:r>
+              <w:rPr>
+                <w:noProof/>
+              </w:rPr>
+              <w:drawing>
+                <wp:inline distT="0" distB="0" distL="0" distR="0" wp14:anchorId="4278FDBA" wp14:editId="08EB4AB5">
+                  <wp:extent cx="2808000" cy="6000770"/>
+                  <wp:effectExtent l="0" t="0" r="0" b="0"/>
+                  <wp:docPr id="13" name="图片 13"/>
+                  <wp:cNvGraphicFramePr>
+                    <a:graphicFrameLocks xmlns:a="http://schemas.openxmlformats.org/drawingml/2006/main" noChangeAspect="1"/>
+                  </wp:cNvGraphicFramePr>
+                  <a:graphic xmlns:a="http://schemas.openxmlformats.org/drawingml/2006/main">
+                    <a:graphicData uri="http://schemas.openxmlformats.org/drawingml/2006/picture">
+                      <pic:pic xmlns:pic="http://schemas.openxmlformats.org/drawingml/2006/picture">
+                        <pic:nvPicPr>
+                          <pic:cNvPr id="1" name=""/>
+                          <pic:cNvPicPr/>
+                        </pic:nvPicPr>
+                        <pic:blipFill>
+                          <a:blip r:embed="rId21"/>
+                          <a:stretch>
+                            <a:fillRect/>
+                          </a:stretch>
+                        </pic:blipFill>
+                        <pic:spPr>
+                          <a:xfrm>
+                            <a:off x="0" y="0"/>
+                            <a:ext cx="2808000" cy="6000770"/>
+                          </a:xfrm>
+                          <a:prstGeom prst="rect">
+                            <a:avLst/>
+                          </a:prstGeom>
+                        </pic:spPr>
+                      </pic:pic>
+                    </a:graphicData>
+                  </a:graphic>
+                </wp:inline>
+              </w:drawing>
+            </w:r>
+            <w:r>
+              <w:rPr>
+                <w:rFonts w:hint="eastAsia"/>
+              </w:rPr>
+              <w:t>（图</w:t>
+            </w:r>
+            <w:r>
+              <w:rPr>
+                <w:rFonts w:hint="eastAsia"/>
+              </w:rPr>
+              <w:t>3</w:t>
+            </w:r>
+            <w:r>
+              <w:rPr>
+                <w:rFonts w:hint="eastAsia"/>
+              </w:rPr>
+              <w:t>）</w:t>
+            </w:r>
+          </w:p>
+        </w:tc>
+        <w:tc>
+          <w:tcPr>
+            <w:tcW w:w="4990" w:type="dxa"/>
+          </w:tcPr>
+          <w:p>
+            <w:pPr>
+              <w:pStyle w:val="ad"/>
+              <w:numPr>
+                <w:ilvl w:val="0"/>
+                <w:numId w:val="6"/>
+              </w:numPr>
+              <w:ind w:firstLineChars="0"/>
+            </w:pPr>
+            <w:r>
+              <w:rPr>
+                <w:rFonts w:hint="eastAsia"/>
+                <w:color w:val="ED7D31" w:themeColor="accent2"/>
+              </w:rPr>
+              <w:t>图</w:t>
+            </w:r>
+            <w:r>
+              <w:rPr>
+                <w:rFonts w:hint="eastAsia"/>
+                <w:color w:val="ED7D31" w:themeColor="accent2"/>
+              </w:rPr>
+              <w:t>1</w:t>
+            </w:r>
+            <w:r>
+              <w:rPr>
+                <w:rFonts w:hint="eastAsia"/>
+                <w:color w:val="ED7D31" w:themeColor="accent2"/>
+              </w:rPr>
+              <w:t>、</w:t>
+            </w:r>
+            <w:r>
+              <w:rPr>
+                <w:rFonts w:hint="eastAsia"/>
+                <w:color w:val="ED7D31" w:themeColor="accent2"/>
+              </w:rPr>
+              <w:t>2</w:t>
+            </w:r>
+            <w:r>
+              <w:rPr>
+                <w:rFonts w:hint="eastAsia"/>
+              </w:rPr>
+              <w:t>，帖子详情页元素</w:t>
+            </w:r>
+          </w:p>
+          <w:p>
+            <w:pPr>
+              <w:pStyle w:val="ad"/>
+              <w:ind w:left="420" w:firstLineChars="0" w:firstLine="0"/>
+            </w:pPr>
+            <w:r>
+              <w:rPr>
+                <w:rFonts w:hint="eastAsia"/>
+              </w:rPr>
+              <w:t>①</w:t>
+            </w:r>
+            <w:r>
+              <w:rPr>
+                <w:rFonts w:hint="eastAsia"/>
+              </w:rPr>
+              <w:t>帖子</w:t>
+            </w:r>
+            <w:proofErr w:type="gramStart"/>
+            <w:r>
+              <w:rPr>
+                <w:rFonts w:hint="eastAsia"/>
+              </w:rPr>
+              <w:t>版块</w:t>
+            </w:r>
+            <w:proofErr w:type="gramEnd"/>
+            <w:r>
+              <w:rPr>
+                <w:rFonts w:hint="eastAsia"/>
+              </w:rPr>
+              <w:t>信息、主题、作者信息、浏览量、发布时间</w:t>
+            </w:r>
+          </w:p>
+          <w:p>
+            <w:pPr>
+              <w:pStyle w:val="ad"/>
+              <w:ind w:left="420" w:firstLineChars="0" w:firstLine="0"/>
+            </w:pPr>
+            <w:r>
+              <w:rPr>
+                <w:rFonts w:hint="eastAsia"/>
+              </w:rPr>
+              <w:t>②帖子内容</w:t>
+            </w:r>
+          </w:p>
+          <w:p>
+            <w:pPr>
+              <w:pStyle w:val="ad"/>
+              <w:ind w:left="420" w:firstLineChars="0" w:firstLine="0"/>
+              <w:rPr>
+                <w:rFonts w:hint="eastAsia"/>
+              </w:rPr>
+            </w:pPr>
+            <w:r>
+              <w:rPr>
+                <w:rFonts w:hint="eastAsia"/>
+              </w:rPr>
+              <w:t>③底部悬浮评论按钮、收藏、转发、点赞</w:t>
+            </w:r>
+          </w:p>
+          <w:p>
+            <w:pPr>
+              <w:pStyle w:val="ad"/>
+              <w:numPr>
+                <w:ilvl w:val="0"/>
+                <w:numId w:val="6"/>
+              </w:numPr>
+              <w:ind w:firstLineChars="0"/>
+            </w:pPr>
+            <w:r>
+              <w:rPr>
+                <w:rFonts w:hint="eastAsia"/>
+                <w:color w:val="ED7D31" w:themeColor="accent2"/>
+              </w:rPr>
+              <w:t>图</w:t>
+            </w:r>
+            <w:r>
+              <w:rPr>
+                <w:rFonts w:hint="eastAsia"/>
+                <w:color w:val="ED7D31" w:themeColor="accent2"/>
+              </w:rPr>
+              <w:t>1</w:t>
+            </w:r>
+            <w:r>
+              <w:rPr>
+                <w:rFonts w:hint="eastAsia"/>
+              </w:rPr>
+              <w:t>点击评论数，定位到评论部分，如</w:t>
+            </w:r>
+            <w:r>
+              <w:rPr>
+                <w:rFonts w:hint="eastAsia"/>
+                <w:color w:val="ED7D31" w:themeColor="accent2"/>
+              </w:rPr>
+              <w:t>图</w:t>
+            </w:r>
+            <w:r>
+              <w:rPr>
+                <w:rFonts w:hint="eastAsia"/>
+                <w:color w:val="ED7D31" w:themeColor="accent2"/>
+              </w:rPr>
+              <w:t>2</w:t>
+            </w:r>
+          </w:p>
+          <w:p>
+            <w:pPr>
+              <w:pStyle w:val="ad"/>
+              <w:numPr>
+                <w:ilvl w:val="0"/>
+                <w:numId w:val="6"/>
+              </w:numPr>
+              <w:ind w:firstLineChars="0"/>
+            </w:pPr>
+            <w:r>
+              <w:rPr>
+                <w:rFonts w:hint="eastAsia"/>
+              </w:rPr>
+              <w:t>评论项</w:t>
+            </w:r>
+            <w:proofErr w:type="gramStart"/>
+            <w:r>
+              <w:rPr>
+                <w:rFonts w:hint="eastAsia"/>
+              </w:rPr>
+              <w:t>支持点赞及</w:t>
+            </w:r>
+            <w:proofErr w:type="gramEnd"/>
+            <w:r>
+              <w:rPr>
+                <w:rFonts w:hint="eastAsia"/>
+              </w:rPr>
+              <w:t>回复</w:t>
+            </w:r>
+          </w:p>
+          <w:p>
+            <w:pPr>
+              <w:pStyle w:val="ad"/>
+              <w:ind w:left="420" w:firstLineChars="0" w:firstLine="0"/>
+              <w:rPr>
+                <w:rFonts w:hint="eastAsia"/>
+              </w:rPr>
+            </w:pPr>
+            <w:r>
+              <w:rPr>
+                <w:rFonts w:hint="eastAsia"/>
+              </w:rPr>
+              <w:t>①点击评论内容，如图</w:t>
+            </w:r>
+            <w:r>
+              <w:rPr>
+                <w:rFonts w:hint="eastAsia"/>
+              </w:rPr>
+              <w:t>2</w:t>
+            </w:r>
+            <w:r>
+              <w:rPr>
+                <w:rFonts w:hint="eastAsia"/>
+              </w:rPr>
+              <w:t>“问题大概在什么地方</w:t>
+            </w:r>
+            <w:r>
+              <w:t>….</w:t>
+            </w:r>
+            <w:r>
+              <w:rPr>
+                <w:rFonts w:hint="eastAsia"/>
+              </w:rPr>
+              <w:t>”，弹出输入框回复评论内容，如</w:t>
+            </w:r>
+            <w:r>
+              <w:rPr>
+                <w:rFonts w:hint="eastAsia"/>
+                <w:color w:val="ED7D31" w:themeColor="accent2"/>
+              </w:rPr>
+              <w:t>图</w:t>
+            </w:r>
+            <w:r>
+              <w:rPr>
+                <w:rFonts w:hint="eastAsia"/>
+                <w:color w:val="ED7D31" w:themeColor="accent2"/>
+              </w:rPr>
+              <w:t>3</w:t>
+            </w:r>
           </w:p>
         </w:tc>
       </w:tr>
     </w:tbl>
     <w:p/>
     <w:p/>
+    <w:p>
+      <w:pPr>
+        <w:pStyle w:val="2"/>
+        <w:spacing w:before="312"/>
+      </w:pPr>
+      <w:bookmarkStart w:id="8" w:name="_Toc7539118"/>
+      <w:r>
+        <w:rPr>
+          <w:rFonts w:hint="eastAsia"/>
+        </w:rPr>
+        <w:lastRenderedPageBreak/>
+        <w:t>发帖</w:t>
+      </w:r>
+      <w:bookmarkEnd w:id="8"/>
+    </w:p>
+    <w:tbl>
+      <w:tblPr>
+        <w:tblStyle w:val="ac"/>
+        <w:tblW w:w="0" w:type="auto"/>
+        <w:tblLook w:val="04A0" w:firstRow="1" w:lastRow="0" w:firstColumn="1" w:lastColumn="0" w:noHBand="0" w:noVBand="1"/>
+      </w:tblPr>
+      <w:tblGrid>
+        <w:gridCol w:w="10343"/>
+        <w:gridCol w:w="4990"/>
+      </w:tblGrid>
+      <w:tr>
+        <w:tc>
+          <w:tcPr>
+            <w:tcW w:w="10343" w:type="dxa"/>
+          </w:tcPr>
+          <w:p>
+            <w:pPr>
+              <w:rPr>
+                <w:rFonts w:hint="eastAsia"/>
+              </w:rPr>
+            </w:pPr>
+            <w:r>
+              <w:rPr>
+                <w:rFonts w:hint="eastAsia"/>
+              </w:rPr>
+              <w:t>页面</w:t>
+            </w:r>
+          </w:p>
+        </w:tc>
+        <w:tc>
+          <w:tcPr>
+            <w:tcW w:w="4990" w:type="dxa"/>
+          </w:tcPr>
+          <w:p>
+            <w:pPr>
+              <w:rPr>
+                <w:rFonts w:hint="eastAsia"/>
+              </w:rPr>
+            </w:pPr>
+            <w:r>
+              <w:rPr>
+                <w:rFonts w:hint="eastAsia"/>
+              </w:rPr>
+              <w:t>说明</w:t>
+            </w:r>
+          </w:p>
+        </w:tc>
+      </w:tr>
+      <w:tr>
+        <w:tc>
+          <w:tcPr>
+            <w:tcW w:w="10343" w:type="dxa"/>
+          </w:tcPr>
+          <w:p>
+            <w:r>
+              <w:rPr>
+                <w:noProof/>
+              </w:rPr>
+              <w:drawing>
+                <wp:inline distT="0" distB="0" distL="0" distR="0" wp14:anchorId="64965E50" wp14:editId="67B84C46">
+                  <wp:extent cx="2808000" cy="6034737"/>
+                  <wp:effectExtent l="0" t="0" r="0" b="4445"/>
+                  <wp:docPr id="16" name="图片 16"/>
+                  <wp:cNvGraphicFramePr>
+                    <a:graphicFrameLocks xmlns:a="http://schemas.openxmlformats.org/drawingml/2006/main" noChangeAspect="1"/>
+                  </wp:cNvGraphicFramePr>
+                  <a:graphic xmlns:a="http://schemas.openxmlformats.org/drawingml/2006/main">
+                    <a:graphicData uri="http://schemas.openxmlformats.org/drawingml/2006/picture">
+                      <pic:pic xmlns:pic="http://schemas.openxmlformats.org/drawingml/2006/picture">
+                        <pic:nvPicPr>
+                          <pic:cNvPr id="1" name=""/>
+                          <pic:cNvPicPr/>
+                        </pic:nvPicPr>
+                        <pic:blipFill>
+                          <a:blip r:embed="rId22"/>
+                          <a:stretch>
+                            <a:fillRect/>
+                          </a:stretch>
+                        </pic:blipFill>
+                        <pic:spPr>
+                          <a:xfrm>
+                            <a:off x="0" y="0"/>
+                            <a:ext cx="2808000" cy="6034737"/>
+                          </a:xfrm>
+                          <a:prstGeom prst="rect">
+                            <a:avLst/>
+                          </a:prstGeom>
+                        </pic:spPr>
+                      </pic:pic>
+                    </a:graphicData>
+                  </a:graphic>
+                </wp:inline>
+              </w:drawing>
+            </w:r>
+            <w:r>
+              <w:rPr>
+                <w:rFonts w:hint="eastAsia"/>
+              </w:rPr>
+              <w:t>（图</w:t>
+            </w:r>
+            <w:r>
+              <w:rPr>
+                <w:rFonts w:hint="eastAsia"/>
+              </w:rPr>
+              <w:t>1</w:t>
+            </w:r>
+            <w:r>
+              <w:rPr>
+                <w:rFonts w:hint="eastAsia"/>
+              </w:rPr>
+              <w:t>）</w:t>
+            </w:r>
+            <w:r>
+              <w:rPr>
+                <w:noProof/>
+              </w:rPr>
+              <w:drawing>
+                <wp:inline distT="0" distB="0" distL="0" distR="0" wp14:anchorId="5E5C13D4" wp14:editId="3969D3A0">
+                  <wp:extent cx="2808000" cy="6794026"/>
+                  <wp:effectExtent l="0" t="0" r="0" b="6985"/>
+                  <wp:docPr id="17" name="图片 17"/>
+                  <wp:cNvGraphicFramePr>
+                    <a:graphicFrameLocks xmlns:a="http://schemas.openxmlformats.org/drawingml/2006/main" noChangeAspect="1"/>
+                  </wp:cNvGraphicFramePr>
+                  <a:graphic xmlns:a="http://schemas.openxmlformats.org/drawingml/2006/main">
+                    <a:graphicData uri="http://schemas.openxmlformats.org/drawingml/2006/picture">
+                      <pic:pic xmlns:pic="http://schemas.openxmlformats.org/drawingml/2006/picture">
+                        <pic:nvPicPr>
+                          <pic:cNvPr id="1" name=""/>
+                          <pic:cNvPicPr/>
+                        </pic:nvPicPr>
+                        <pic:blipFill>
+                          <a:blip r:embed="rId23"/>
+                          <a:stretch>
+                            <a:fillRect/>
+                          </a:stretch>
+                        </pic:blipFill>
+                        <pic:spPr>
+                          <a:xfrm>
+                            <a:off x="0" y="0"/>
+                            <a:ext cx="2808000" cy="6794026"/>
+                          </a:xfrm>
+                          <a:prstGeom prst="rect">
+                            <a:avLst/>
+                          </a:prstGeom>
+                        </pic:spPr>
+                      </pic:pic>
+                    </a:graphicData>
+                  </a:graphic>
+                </wp:inline>
+              </w:drawing>
+            </w:r>
+            <w:r>
+              <w:rPr>
+                <w:rFonts w:hint="eastAsia"/>
+              </w:rPr>
+              <w:t>（图</w:t>
+            </w:r>
+            <w:r>
+              <w:rPr>
+                <w:rFonts w:hint="eastAsia"/>
+              </w:rPr>
+              <w:t>2</w:t>
+            </w:r>
+            <w:r>
+              <w:rPr>
+                <w:rFonts w:hint="eastAsia"/>
+              </w:rPr>
+              <w:t>）</w:t>
+            </w:r>
+          </w:p>
+          <w:p>
+            <w:pPr>
+              <w:rPr>
+                <w:rFonts w:hint="eastAsia"/>
+              </w:rPr>
+            </w:pPr>
+            <w:r>
+              <w:rPr>
+                <w:noProof/>
+              </w:rPr>
+              <w:lastRenderedPageBreak/>
+              <w:drawing>
+                <wp:inline distT="0" distB="0" distL="0" distR="0" wp14:anchorId="17828C39" wp14:editId="4A2DDB9A">
+                  <wp:extent cx="2808000" cy="6838480"/>
+                  <wp:effectExtent l="0" t="0" r="0" b="635"/>
+                  <wp:docPr id="18" name="图片 18"/>
+                  <wp:cNvGraphicFramePr>
+                    <a:graphicFrameLocks xmlns:a="http://schemas.openxmlformats.org/drawingml/2006/main" noChangeAspect="1"/>
+                  </wp:cNvGraphicFramePr>
+                  <a:graphic xmlns:a="http://schemas.openxmlformats.org/drawingml/2006/main">
+                    <a:graphicData uri="http://schemas.openxmlformats.org/drawingml/2006/picture">
+                      <pic:pic xmlns:pic="http://schemas.openxmlformats.org/drawingml/2006/picture">
+                        <pic:nvPicPr>
+                          <pic:cNvPr id="1" name=""/>
+                          <pic:cNvPicPr/>
+                        </pic:nvPicPr>
+                        <pic:blipFill>
+                          <a:blip r:embed="rId24"/>
+                          <a:stretch>
+                            <a:fillRect/>
+                          </a:stretch>
+                        </pic:blipFill>
+                        <pic:spPr>
+                          <a:xfrm>
+                            <a:off x="0" y="0"/>
+                            <a:ext cx="2808000" cy="6838480"/>
+                          </a:xfrm>
+                          <a:prstGeom prst="rect">
+                            <a:avLst/>
+                          </a:prstGeom>
+                        </pic:spPr>
+                      </pic:pic>
+                    </a:graphicData>
+                  </a:graphic>
+                </wp:inline>
+              </w:drawing>
+            </w:r>
+            <w:r>
+              <w:rPr>
+                <w:rFonts w:hint="eastAsia"/>
+              </w:rPr>
+              <w:t>（图</w:t>
+            </w:r>
+            <w:r>
+              <w:rPr>
+                <w:rFonts w:hint="eastAsia"/>
+              </w:rPr>
+              <w:t>3</w:t>
+            </w:r>
+            <w:r>
+              <w:rPr>
+                <w:rFonts w:hint="eastAsia"/>
+              </w:rPr>
+              <w:t>）</w:t>
+            </w:r>
+            <w:r>
+              <w:rPr>
+                <w:noProof/>
+              </w:rPr>
+              <w:drawing>
+                <wp:inline distT="0" distB="0" distL="0" distR="0" wp14:anchorId="41103895" wp14:editId="77DDFD4C">
+                  <wp:extent cx="2808000" cy="6745065"/>
+                  <wp:effectExtent l="0" t="0" r="0" b="0"/>
+                  <wp:docPr id="19" name="图片 19"/>
+                  <wp:cNvGraphicFramePr>
+                    <a:graphicFrameLocks xmlns:a="http://schemas.openxmlformats.org/drawingml/2006/main" noChangeAspect="1"/>
+                  </wp:cNvGraphicFramePr>
+                  <a:graphic xmlns:a="http://schemas.openxmlformats.org/drawingml/2006/main">
+                    <a:graphicData uri="http://schemas.openxmlformats.org/drawingml/2006/picture">
+                      <pic:pic xmlns:pic="http://schemas.openxmlformats.org/drawingml/2006/picture">
+                        <pic:nvPicPr>
+                          <pic:cNvPr id="1" name=""/>
+                          <pic:cNvPicPr/>
+                        </pic:nvPicPr>
+                        <pic:blipFill>
+                          <a:blip r:embed="rId25"/>
+                          <a:stretch>
+                            <a:fillRect/>
+                          </a:stretch>
+                        </pic:blipFill>
+                        <pic:spPr>
+                          <a:xfrm>
+                            <a:off x="0" y="0"/>
+                            <a:ext cx="2808000" cy="6745065"/>
+                          </a:xfrm>
+                          <a:prstGeom prst="rect">
+                            <a:avLst/>
+                          </a:prstGeom>
+                        </pic:spPr>
+                      </pic:pic>
+                    </a:graphicData>
+                  </a:graphic>
+                </wp:inline>
+              </w:drawing>
+            </w:r>
+            <w:r>
+              <w:rPr>
+                <w:rFonts w:hint="eastAsia"/>
+              </w:rPr>
+              <w:t>（图</w:t>
+            </w:r>
+            <w:r>
+              <w:rPr>
+                <w:rFonts w:hint="eastAsia"/>
+              </w:rPr>
+              <w:t>4</w:t>
+            </w:r>
+            <w:r>
+              <w:rPr>
+                <w:rFonts w:hint="eastAsia"/>
+              </w:rPr>
+              <w:t>）</w:t>
+            </w:r>
+          </w:p>
+        </w:tc>
+        <w:tc>
+          <w:tcPr>
+            <w:tcW w:w="4990" w:type="dxa"/>
+          </w:tcPr>
+          <w:p>
+            <w:pPr>
+              <w:pStyle w:val="ad"/>
+              <w:numPr>
+                <w:ilvl w:val="0"/>
+                <w:numId w:val="7"/>
+              </w:numPr>
+              <w:ind w:firstLineChars="0"/>
+            </w:pPr>
+            <w:r>
+              <w:rPr>
+                <w:rFonts w:hint="eastAsia"/>
+              </w:rPr>
+              <w:lastRenderedPageBreak/>
+              <w:t>只有</w:t>
+            </w:r>
+            <w:proofErr w:type="gramStart"/>
+            <w:r>
+              <w:rPr>
+                <w:rFonts w:hint="eastAsia"/>
+              </w:rPr>
+              <w:t>版块</w:t>
+            </w:r>
+            <w:proofErr w:type="gramEnd"/>
+            <w:r>
+              <w:rPr>
+                <w:rFonts w:hint="eastAsia"/>
+              </w:rPr>
+              <w:t>已选择</w:t>
+            </w:r>
+            <w:r>
+              <w:rPr>
+                <w:rFonts w:hint="eastAsia"/>
+              </w:rPr>
+              <w:t>&amp;</w:t>
+            </w:r>
+            <w:r>
+              <w:rPr>
+                <w:rFonts w:hint="eastAsia"/>
+              </w:rPr>
+              <w:t>输入主题</w:t>
+            </w:r>
+            <w:r>
+              <w:rPr>
+                <w:rFonts w:hint="eastAsia"/>
+              </w:rPr>
+              <w:t>&amp;</w:t>
+            </w:r>
+            <w:r>
+              <w:rPr>
+                <w:rFonts w:hint="eastAsia"/>
+              </w:rPr>
+              <w:t>输入内容有信息，“</w:t>
+            </w:r>
+            <w:r>
+              <w:rPr>
+                <w:rFonts w:hint="eastAsia"/>
+                <w:color w:val="FF0000"/>
+              </w:rPr>
+              <w:t>发布</w:t>
+            </w:r>
+            <w:r>
+              <w:rPr>
+                <w:rFonts w:hint="eastAsia"/>
+              </w:rPr>
+              <w:t>”才是可点击状态</w:t>
+            </w:r>
+            <w:r>
+              <w:rPr>
+                <w:rFonts w:hint="eastAsia"/>
+              </w:rPr>
+              <w:t>，点击发布，将用户帖子发布到</w:t>
+            </w:r>
+            <w:proofErr w:type="gramStart"/>
+            <w:r>
+              <w:rPr>
+                <w:rFonts w:hint="eastAsia"/>
+              </w:rPr>
+              <w:t>贝锐科技</w:t>
+            </w:r>
+            <w:proofErr w:type="gramEnd"/>
+            <w:r>
+              <w:rPr>
+                <w:rFonts w:hint="eastAsia"/>
+              </w:rPr>
+              <w:t>社区</w:t>
+            </w:r>
+          </w:p>
+          <w:p>
+            <w:pPr>
+              <w:pStyle w:val="ad"/>
+              <w:numPr>
+                <w:ilvl w:val="0"/>
+                <w:numId w:val="7"/>
+              </w:numPr>
+              <w:ind w:firstLineChars="0"/>
+            </w:pPr>
+            <w:r>
+              <w:rPr>
+                <w:rFonts w:hint="eastAsia"/>
+              </w:rPr>
+              <w:t>点击“选择</w:t>
+            </w:r>
+            <w:proofErr w:type="gramStart"/>
+            <w:r>
+              <w:rPr>
+                <w:rFonts w:hint="eastAsia"/>
+              </w:rPr>
+              <w:t>版块</w:t>
+            </w:r>
+            <w:proofErr w:type="gramEnd"/>
+            <w:r>
+              <w:rPr>
+                <w:rFonts w:hint="eastAsia"/>
+              </w:rPr>
+              <w:t>”，进入</w:t>
+            </w:r>
+            <w:proofErr w:type="gramStart"/>
+            <w:r>
+              <w:rPr>
+                <w:rFonts w:hint="eastAsia"/>
+              </w:rPr>
+              <w:t>版块</w:t>
+            </w:r>
+            <w:proofErr w:type="gramEnd"/>
+            <w:r>
+              <w:rPr>
+                <w:rFonts w:hint="eastAsia"/>
+              </w:rPr>
+              <w:t>列表，如</w:t>
+            </w:r>
+            <w:r>
+              <w:rPr>
+                <w:rFonts w:hint="eastAsia"/>
+                <w:color w:val="ED7D31" w:themeColor="accent2"/>
+              </w:rPr>
+              <w:t>图</w:t>
+            </w:r>
+            <w:r>
+              <w:rPr>
+                <w:rFonts w:hint="eastAsia"/>
+                <w:color w:val="ED7D31" w:themeColor="accent2"/>
+              </w:rPr>
+              <w:t>2</w:t>
+            </w:r>
+            <w:r>
+              <w:rPr>
+                <w:rFonts w:hint="eastAsia"/>
+              </w:rPr>
+              <w:t>，</w:t>
+            </w:r>
+            <w:proofErr w:type="gramStart"/>
+            <w:r>
+              <w:rPr>
+                <w:rFonts w:hint="eastAsia"/>
+              </w:rPr>
+              <w:t>点击</w:t>
+            </w:r>
+            <w:r>
+              <w:rPr>
+                <w:rFonts w:hint="eastAsia"/>
+                <w:color w:val="ED7D31" w:themeColor="accent2"/>
+              </w:rPr>
+              <w:t>图</w:t>
+            </w:r>
+            <w:proofErr w:type="gramEnd"/>
+            <w:r>
+              <w:rPr>
+                <w:rFonts w:hint="eastAsia"/>
+                <w:color w:val="ED7D31" w:themeColor="accent2"/>
+              </w:rPr>
+              <w:t>2</w:t>
+            </w:r>
+            <w:r>
+              <w:rPr>
+                <w:rFonts w:hint="eastAsia"/>
+              </w:rPr>
+              <w:t>中选项，如“花生壳内网穿透”，进入</w:t>
+            </w:r>
+            <w:proofErr w:type="gramStart"/>
+            <w:r>
+              <w:rPr>
+                <w:rFonts w:hint="eastAsia"/>
+              </w:rPr>
+              <w:t>版块</w:t>
+            </w:r>
+            <w:proofErr w:type="gramEnd"/>
+            <w:r>
+              <w:rPr>
+                <w:rFonts w:hint="eastAsia"/>
+              </w:rPr>
+              <w:t>分类列表，如</w:t>
+            </w:r>
+            <w:r>
+              <w:rPr>
+                <w:rFonts w:hint="eastAsia"/>
+                <w:color w:val="ED7D31" w:themeColor="accent2"/>
+              </w:rPr>
+              <w:t>图</w:t>
+            </w:r>
+            <w:r>
+              <w:rPr>
+                <w:rFonts w:hint="eastAsia"/>
+                <w:color w:val="ED7D31" w:themeColor="accent2"/>
+              </w:rPr>
+              <w:t>3</w:t>
+            </w:r>
+          </w:p>
+          <w:p>
+            <w:pPr>
+              <w:pStyle w:val="ad"/>
+              <w:numPr>
+                <w:ilvl w:val="0"/>
+                <w:numId w:val="7"/>
+              </w:numPr>
+              <w:ind w:firstLineChars="0"/>
+              <w:rPr>
+                <w:rFonts w:hint="eastAsia"/>
+              </w:rPr>
+            </w:pPr>
+            <w:r>
+              <w:rPr>
+                <w:rFonts w:hint="eastAsia"/>
+                <w:color w:val="ED7D31" w:themeColor="accent2"/>
+              </w:rPr>
+              <w:t>图</w:t>
+            </w:r>
+            <w:r>
+              <w:rPr>
+                <w:rFonts w:hint="eastAsia"/>
+                <w:color w:val="ED7D31" w:themeColor="accent2"/>
+              </w:rPr>
+              <w:t>3</w:t>
+            </w:r>
+            <w:r>
+              <w:rPr>
+                <w:rFonts w:hint="eastAsia"/>
+              </w:rPr>
+              <w:t>中，选中某一个</w:t>
+            </w:r>
+            <w:proofErr w:type="gramStart"/>
+            <w:r>
+              <w:rPr>
+                <w:rFonts w:hint="eastAsia"/>
+              </w:rPr>
+              <w:t>版块</w:t>
+            </w:r>
+            <w:proofErr w:type="gramEnd"/>
+            <w:r>
+              <w:rPr>
+                <w:rFonts w:hint="eastAsia"/>
+              </w:rPr>
+              <w:t>，即返回发帖页，</w:t>
+            </w:r>
+            <w:r>
+              <w:rPr>
+                <w:rFonts w:hint="eastAsia"/>
+              </w:rPr>
+              <w:t>传入</w:t>
+            </w:r>
+            <w:r>
+              <w:rPr>
+                <w:rFonts w:hint="eastAsia"/>
+              </w:rPr>
+              <w:t>选中的</w:t>
+            </w:r>
+            <w:proofErr w:type="gramStart"/>
+            <w:r>
+              <w:rPr>
+                <w:rFonts w:hint="eastAsia"/>
+              </w:rPr>
+              <w:t>版块</w:t>
+            </w:r>
+            <w:proofErr w:type="gramEnd"/>
+            <w:r>
+              <w:rPr>
+                <w:rFonts w:hint="eastAsia"/>
+              </w:rPr>
+              <w:t>信息，如</w:t>
+            </w:r>
+            <w:r>
+              <w:rPr>
+                <w:rFonts w:hint="eastAsia"/>
+                <w:color w:val="ED7D31" w:themeColor="accent2"/>
+              </w:rPr>
+              <w:t>图</w:t>
+            </w:r>
+            <w:r>
+              <w:rPr>
+                <w:rFonts w:hint="eastAsia"/>
+                <w:color w:val="ED7D31" w:themeColor="accent2"/>
+              </w:rPr>
+              <w:t>4</w:t>
+            </w:r>
+          </w:p>
+        </w:tc>
+      </w:tr>
+    </w:tbl>
+    <w:p/>
+    <w:p>
+      <w:pPr>
+        <w:widowControl/>
+        <w:jc w:val="left"/>
+        <w:rPr>
+          <w:rFonts w:hint="eastAsia"/>
+        </w:rPr>
+      </w:pPr>
+      <w:r>
+        <w:br w:type="page"/>
+      </w:r>
+    </w:p>
+    <w:p>
+      <w:pPr>
+        <w:pStyle w:val="2"/>
+        <w:spacing w:before="312"/>
+      </w:pPr>
+      <w:bookmarkStart w:id="9" w:name="_Toc7539119"/>
+      <w:r>
+        <w:rPr>
+          <w:rFonts w:hint="eastAsia"/>
+        </w:rPr>
+        <w:lastRenderedPageBreak/>
+        <w:t>我的</w:t>
+      </w:r>
+      <w:bookmarkEnd w:id="9"/>
+    </w:p>
+    <w:tbl>
+      <w:tblPr>
+        <w:tblStyle w:val="ac"/>
+        <w:tblW w:w="0" w:type="auto"/>
+        <w:tblLook w:val="04A0" w:firstRow="1" w:lastRow="0" w:firstColumn="1" w:lastColumn="0" w:noHBand="0" w:noVBand="1"/>
+      </w:tblPr>
+      <w:tblGrid>
+        <w:gridCol w:w="10343"/>
+        <w:gridCol w:w="4990"/>
+      </w:tblGrid>
+      <w:tr>
+        <w:tc>
+          <w:tcPr>
+            <w:tcW w:w="10343" w:type="dxa"/>
+          </w:tcPr>
+          <w:p>
+            <w:pPr>
+              <w:rPr>
+                <w:rFonts w:hint="eastAsia"/>
+              </w:rPr>
+            </w:pPr>
+            <w:r>
+              <w:rPr>
+                <w:rFonts w:hint="eastAsia"/>
+              </w:rPr>
+              <w:t>页面</w:t>
+            </w:r>
+          </w:p>
+        </w:tc>
+        <w:tc>
+          <w:tcPr>
+            <w:tcW w:w="4990" w:type="dxa"/>
+          </w:tcPr>
+          <w:p>
+            <w:pPr>
+              <w:rPr>
+                <w:rFonts w:hint="eastAsia"/>
+              </w:rPr>
+            </w:pPr>
+            <w:r>
+              <w:rPr>
+                <w:rFonts w:hint="eastAsia"/>
+              </w:rPr>
+              <w:t>说明</w:t>
+            </w:r>
+          </w:p>
+        </w:tc>
+      </w:tr>
+      <w:tr>
+        <w:tc>
+          <w:tcPr>
+            <w:tcW w:w="10343" w:type="dxa"/>
+          </w:tcPr>
+          <w:p>
+            <w:pPr>
+              <w:rPr>
+                <w:rFonts w:hint="eastAsia"/>
+              </w:rPr>
+            </w:pPr>
+            <w:r>
+              <w:rPr>
+                <w:noProof/>
+              </w:rPr>
+              <w:drawing>
+                <wp:inline distT="0" distB="0" distL="0" distR="0" wp14:anchorId="6756866B" wp14:editId="6ADCF4ED">
+                  <wp:extent cx="2808000" cy="6038311"/>
+                  <wp:effectExtent l="0" t="0" r="0" b="635"/>
+                  <wp:docPr id="21" name="图片 21"/>
+                  <wp:cNvGraphicFramePr>
+                    <a:graphicFrameLocks xmlns:a="http://schemas.openxmlformats.org/drawingml/2006/main" noChangeAspect="1"/>
+                  </wp:cNvGraphicFramePr>
+                  <a:graphic xmlns:a="http://schemas.openxmlformats.org/drawingml/2006/main">
+                    <a:graphicData uri="http://schemas.openxmlformats.org/drawingml/2006/picture">
+                      <pic:pic xmlns:pic="http://schemas.openxmlformats.org/drawingml/2006/picture">
+                        <pic:nvPicPr>
+                          <pic:cNvPr id="1" name=""/>
+                          <pic:cNvPicPr/>
+                        </pic:nvPicPr>
+                        <pic:blipFill>
+                          <a:blip r:embed="rId26"/>
+                          <a:stretch>
+                            <a:fillRect/>
+                          </a:stretch>
+                        </pic:blipFill>
+                        <pic:spPr>
+                          <a:xfrm>
+                            <a:off x="0" y="0"/>
+                            <a:ext cx="2808000" cy="6038311"/>
+                          </a:xfrm>
+                          <a:prstGeom prst="rect">
+                            <a:avLst/>
+                          </a:prstGeom>
+                        </pic:spPr>
+                      </pic:pic>
+                    </a:graphicData>
+                  </a:graphic>
+                </wp:inline>
+              </w:drawing>
+            </w:r>
+            <w:r>
+              <w:rPr>
+                <w:rFonts w:hint="eastAsia"/>
+              </w:rPr>
+              <w:t>（图</w:t>
+            </w:r>
+            <w:r>
+              <w:rPr>
+                <w:rFonts w:hint="eastAsia"/>
+              </w:rPr>
+              <w:t>1</w:t>
+            </w:r>
+            <w:r>
+              <w:rPr>
+                <w:rFonts w:hint="eastAsia"/>
+              </w:rPr>
+              <w:t>）</w:t>
+            </w:r>
+            <w:r>
+              <w:rPr>
+                <w:noProof/>
+              </w:rPr>
+              <w:drawing>
+                <wp:inline distT="0" distB="0" distL="0" distR="0" wp14:anchorId="153F74B8" wp14:editId="08664884">
+                  <wp:extent cx="2808000" cy="6029811"/>
+                  <wp:effectExtent l="0" t="0" r="0" b="9525"/>
+                  <wp:docPr id="23" name="图片 23"/>
+                  <wp:cNvGraphicFramePr>
+                    <a:graphicFrameLocks xmlns:a="http://schemas.openxmlformats.org/drawingml/2006/main" noChangeAspect="1"/>
+                  </wp:cNvGraphicFramePr>
+                  <a:graphic xmlns:a="http://schemas.openxmlformats.org/drawingml/2006/main">
+                    <a:graphicData uri="http://schemas.openxmlformats.org/drawingml/2006/picture">
+                      <pic:pic xmlns:pic="http://schemas.openxmlformats.org/drawingml/2006/picture">
+                        <pic:nvPicPr>
+                          <pic:cNvPr id="1" name=""/>
+                          <pic:cNvPicPr/>
+                        </pic:nvPicPr>
+                        <pic:blipFill>
+                          <a:blip r:embed="rId27"/>
+                          <a:stretch>
+                            <a:fillRect/>
+                          </a:stretch>
+                        </pic:blipFill>
+                        <pic:spPr>
+                          <a:xfrm>
+                            <a:off x="0" y="0"/>
+                            <a:ext cx="2808000" cy="6029811"/>
+                          </a:xfrm>
+                          <a:prstGeom prst="rect">
+                            <a:avLst/>
+                          </a:prstGeom>
+                        </pic:spPr>
+                      </pic:pic>
+                    </a:graphicData>
+                  </a:graphic>
+                </wp:inline>
+              </w:drawing>
+            </w:r>
+            <w:r>
+              <w:rPr>
+                <w:rFonts w:hint="eastAsia"/>
+              </w:rPr>
+              <w:t>（图</w:t>
+            </w:r>
+            <w:r>
+              <w:rPr>
+                <w:rFonts w:hint="eastAsia"/>
+              </w:rPr>
+              <w:t>2</w:t>
+            </w:r>
+            <w:r>
+              <w:rPr>
+                <w:rFonts w:hint="eastAsia"/>
+              </w:rPr>
+              <w:t>）</w:t>
+            </w:r>
+          </w:p>
+        </w:tc>
+        <w:tc>
+          <w:tcPr>
+            <w:tcW w:w="4990" w:type="dxa"/>
+          </w:tcPr>
+          <w:p>
+            <w:pPr>
+              <w:pStyle w:val="ad"/>
+              <w:numPr>
+                <w:ilvl w:val="0"/>
+                <w:numId w:val="8"/>
+              </w:numPr>
+              <w:ind w:firstLineChars="0"/>
+            </w:pPr>
+            <w:r>
+              <w:rPr>
+                <w:rFonts w:hint="eastAsia"/>
+              </w:rPr>
+              <w:t>接入</w:t>
+            </w:r>
+            <w:r>
+              <w:rPr>
+                <w:rFonts w:hint="eastAsia"/>
+              </w:rPr>
+              <w:t>oray</w:t>
+            </w:r>
+            <w:proofErr w:type="gramStart"/>
+            <w:r>
+              <w:rPr>
+                <w:rFonts w:hint="eastAsia"/>
+              </w:rPr>
+              <w:t>帐号</w:t>
+            </w:r>
+            <w:proofErr w:type="gramEnd"/>
+            <w:r>
+              <w:rPr>
+                <w:rFonts w:hint="eastAsia"/>
+              </w:rPr>
+              <w:t>登录信息</w:t>
+            </w:r>
+          </w:p>
+          <w:p>
+            <w:pPr>
+              <w:pStyle w:val="ad"/>
+              <w:numPr>
+                <w:ilvl w:val="0"/>
+                <w:numId w:val="8"/>
+              </w:numPr>
+              <w:ind w:firstLineChars="0"/>
+            </w:pPr>
+            <w:r>
+              <w:rPr>
+                <w:rFonts w:hint="eastAsia"/>
+                <w:color w:val="ED7D31" w:themeColor="accent2"/>
+              </w:rPr>
+              <w:t>图</w:t>
+            </w:r>
+            <w:r>
+              <w:rPr>
+                <w:rFonts w:hint="eastAsia"/>
+                <w:color w:val="ED7D31" w:themeColor="accent2"/>
+              </w:rPr>
+              <w:t>1</w:t>
+            </w:r>
+            <w:r>
+              <w:rPr>
+                <w:rFonts w:hint="eastAsia"/>
+              </w:rPr>
+              <w:t>，</w:t>
+            </w:r>
+            <w:r>
+              <w:rPr>
+                <w:rFonts w:hint="eastAsia"/>
+              </w:rPr>
+              <w:t>我的页面</w:t>
+            </w:r>
+            <w:r>
+              <w:rPr>
+                <w:rFonts w:hint="eastAsia"/>
+              </w:rPr>
+              <w:t>元素</w:t>
+            </w:r>
+          </w:p>
+          <w:p>
+            <w:pPr>
+              <w:pStyle w:val="ad"/>
+              <w:ind w:left="420" w:firstLineChars="0" w:firstLine="0"/>
+            </w:pPr>
+            <w:r>
+              <w:rPr>
+                <w:rFonts w:hint="eastAsia"/>
+              </w:rPr>
+              <w:t>①用户信息：头像、昵称、等级</w:t>
+            </w:r>
+          </w:p>
+          <w:p>
+            <w:pPr>
+              <w:pStyle w:val="ad"/>
+              <w:ind w:left="420" w:firstLineChars="0" w:firstLine="0"/>
+              <w:rPr>
+                <w:rFonts w:hint="eastAsia"/>
+              </w:rPr>
+            </w:pPr>
+            <w:r>
+              <w:rPr>
+                <w:rFonts w:hint="eastAsia"/>
+              </w:rPr>
+              <w:t>②</w:t>
+            </w:r>
+            <w:r>
+              <w:rPr>
+                <w:rFonts w:hint="eastAsia"/>
+              </w:rPr>
+              <w:t>发表过的帖子数、收藏的帖子数、关注的用户数、粉丝数，点击每项后，进入各自的详情列表</w:t>
+            </w:r>
+          </w:p>
+          <w:p>
+            <w:pPr>
+              <w:pStyle w:val="ad"/>
+              <w:numPr>
+                <w:ilvl w:val="0"/>
+                <w:numId w:val="8"/>
+              </w:numPr>
+              <w:ind w:firstLineChars="0"/>
+            </w:pPr>
+            <w:r>
+              <w:rPr>
+                <w:rFonts w:hint="eastAsia"/>
+              </w:rPr>
+              <w:t>点击“我的消息”，进入消息页，如</w:t>
+            </w:r>
+            <w:r>
+              <w:rPr>
+                <w:rFonts w:hint="eastAsia"/>
+                <w:color w:val="ED7D31" w:themeColor="accent2"/>
+              </w:rPr>
+              <w:t>图</w:t>
+            </w:r>
+            <w:r>
+              <w:rPr>
+                <w:rFonts w:hint="eastAsia"/>
+                <w:color w:val="ED7D31" w:themeColor="accent2"/>
+              </w:rPr>
+              <w:t>2</w:t>
+            </w:r>
+          </w:p>
+          <w:p>
+            <w:pPr>
+              <w:pStyle w:val="ad"/>
+              <w:numPr>
+                <w:ilvl w:val="0"/>
+                <w:numId w:val="8"/>
+              </w:numPr>
+              <w:ind w:firstLineChars="0"/>
+            </w:pPr>
+            <w:r>
+              <w:rPr>
+                <w:rFonts w:hint="eastAsia"/>
+              </w:rPr>
+              <w:t>点击“退出登录”，</w:t>
+            </w:r>
+            <w:proofErr w:type="gramStart"/>
+            <w:r>
+              <w:rPr>
+                <w:rFonts w:hint="eastAsia"/>
+              </w:rPr>
+              <w:t>二次弹窗确认</w:t>
+            </w:r>
+            <w:proofErr w:type="gramEnd"/>
+            <w:r>
+              <w:rPr>
+                <w:rFonts w:hint="eastAsia"/>
+              </w:rPr>
+              <w:t>是否退出</w:t>
+            </w:r>
+          </w:p>
+          <w:p>
+            <w:pPr>
+              <w:pStyle w:val="ad"/>
+              <w:numPr>
+                <w:ilvl w:val="0"/>
+                <w:numId w:val="8"/>
+              </w:numPr>
+              <w:ind w:firstLineChars="0"/>
+              <w:rPr>
+                <w:rFonts w:hint="eastAsia"/>
+              </w:rPr>
+            </w:pPr>
+            <w:r>
+              <w:rPr>
+                <w:rFonts w:hint="eastAsia"/>
+              </w:rPr>
+              <w:t>如果</w:t>
+            </w:r>
+            <w:r>
+              <w:rPr>
+                <w:rFonts w:hint="eastAsia"/>
+              </w:rPr>
+              <w:t>“</w:t>
+            </w:r>
+            <w:r>
+              <w:rPr>
+                <w:rFonts w:hint="eastAsia"/>
+              </w:rPr>
+              <w:t>嵌入</w:t>
+            </w:r>
+            <w:r>
+              <w:rPr>
+                <w:rFonts w:hint="eastAsia"/>
+              </w:rPr>
+              <w:t>”</w:t>
+            </w:r>
+            <w:r>
+              <w:rPr>
+                <w:rFonts w:hint="eastAsia"/>
+              </w:rPr>
+              <w:t>允许拓展，</w:t>
+            </w:r>
+            <w:r>
+              <w:rPr>
+                <w:rFonts w:hint="eastAsia"/>
+              </w:rPr>
+              <w:t>需新增签到功能，签到与发帖与评论与回复可以</w:t>
+            </w:r>
+            <w:bookmarkStart w:id="10" w:name="_GoBack"/>
+            <w:bookmarkEnd w:id="10"/>
+            <w:r>
+              <w:rPr>
+                <w:rFonts w:hint="eastAsia"/>
+              </w:rPr>
+              <w:t>增加用户等级，</w:t>
+            </w:r>
+            <w:r>
+              <w:rPr>
+                <w:rFonts w:hint="eastAsia"/>
+              </w:rPr>
+              <w:t>点击“签到”</w:t>
+            </w:r>
+            <w:r>
+              <w:rPr>
+                <w:rFonts w:hint="eastAsia"/>
+              </w:rPr>
+              <w:t>，进入签到页</w:t>
+            </w:r>
+          </w:p>
+        </w:tc>
+      </w:tr>
+    </w:tbl>
+    <w:p>
+      <w:pPr>
+        <w:rPr>
+          <w:rFonts w:hint="eastAsia"/>
+        </w:rPr>
+      </w:pPr>
+    </w:p>
     <w:sectPr>
-      <w:headerReference w:type="default" r:id="rId12"/>
-      <w:footerReference w:type="default" r:id="rId13"/>
+      <w:headerReference w:type="default" r:id="rId28"/>
+      <w:footerReference w:type="default" r:id="rId29"/>
       <w:pgSz w:w="16783" w:h="23757"/>
       <w:pgMar w:top="720" w:right="720" w:bottom="720" w:left="720" w:header="851" w:footer="992" w:gutter="0"/>
       <w:cols w:space="425"/>
@@ -1408,6 +4622,178 @@
     </w:lvl>
   </w:abstractNum>
   <w:abstractNum w:abstractNumId="1" w15:restartNumberingAfterBreak="0">
+    <w:nsid w:val="23A934A4"/>
+    <w:multiLevelType w:val="hybridMultilevel"/>
+    <w:tmpl w:val="7A14C744"/>
+    <w:lvl w:ilvl="0" w:tplc="04090011">
+      <w:start w:val="1"/>
+      <w:numFmt w:val="decimal"/>
+      <w:lvlText w:val="%1)"/>
+      <w:lvlJc w:val="left"/>
+      <w:pPr>
+        <w:ind w:left="420" w:hanging="420"/>
+      </w:pPr>
+    </w:lvl>
+    <w:lvl w:ilvl="1" w:tplc="04090019" w:tentative="1">
+      <w:start w:val="1"/>
+      <w:numFmt w:val="lowerLetter"/>
+      <w:lvlText w:val="%2)"/>
+      <w:lvlJc w:val="left"/>
+      <w:pPr>
+        <w:ind w:left="840" w:hanging="420"/>
+      </w:pPr>
+    </w:lvl>
+    <w:lvl w:ilvl="2" w:tplc="0409001B" w:tentative="1">
+      <w:start w:val="1"/>
+      <w:numFmt w:val="lowerRoman"/>
+      <w:lvlText w:val="%3."/>
+      <w:lvlJc w:val="right"/>
+      <w:pPr>
+        <w:ind w:left="1260" w:hanging="420"/>
+      </w:pPr>
+    </w:lvl>
+    <w:lvl w:ilvl="3" w:tplc="0409000F" w:tentative="1">
+      <w:start w:val="1"/>
+      <w:numFmt w:val="decimal"/>
+      <w:lvlText w:val="%4."/>
+      <w:lvlJc w:val="left"/>
+      <w:pPr>
+        <w:ind w:left="1680" w:hanging="420"/>
+      </w:pPr>
+    </w:lvl>
+    <w:lvl w:ilvl="4" w:tplc="04090019" w:tentative="1">
+      <w:start w:val="1"/>
+      <w:numFmt w:val="lowerLetter"/>
+      <w:lvlText w:val="%5)"/>
+      <w:lvlJc w:val="left"/>
+      <w:pPr>
+        <w:ind w:left="2100" w:hanging="420"/>
+      </w:pPr>
+    </w:lvl>
+    <w:lvl w:ilvl="5" w:tplc="0409001B" w:tentative="1">
+      <w:start w:val="1"/>
+      <w:numFmt w:val="lowerRoman"/>
+      <w:lvlText w:val="%6."/>
+      <w:lvlJc w:val="right"/>
+      <w:pPr>
+        <w:ind w:left="2520" w:hanging="420"/>
+      </w:pPr>
+    </w:lvl>
+    <w:lvl w:ilvl="6" w:tplc="0409000F" w:tentative="1">
+      <w:start w:val="1"/>
+      <w:numFmt w:val="decimal"/>
+      <w:lvlText w:val="%7."/>
+      <w:lvlJc w:val="left"/>
+      <w:pPr>
+        <w:ind w:left="2940" w:hanging="420"/>
+      </w:pPr>
+    </w:lvl>
+    <w:lvl w:ilvl="7" w:tplc="04090019" w:tentative="1">
+      <w:start w:val="1"/>
+      <w:numFmt w:val="lowerLetter"/>
+      <w:lvlText w:val="%8)"/>
+      <w:lvlJc w:val="left"/>
+      <w:pPr>
+        <w:ind w:left="3360" w:hanging="420"/>
+      </w:pPr>
+    </w:lvl>
+    <w:lvl w:ilvl="8" w:tplc="0409001B" w:tentative="1">
+      <w:start w:val="1"/>
+      <w:numFmt w:val="lowerRoman"/>
+      <w:lvlText w:val="%9."/>
+      <w:lvlJc w:val="right"/>
+      <w:pPr>
+        <w:ind w:left="3780" w:hanging="420"/>
+      </w:pPr>
+    </w:lvl>
+  </w:abstractNum>
+  <w:abstractNum w:abstractNumId="2" w15:restartNumberingAfterBreak="0">
+    <w:nsid w:val="2B40738D"/>
+    <w:multiLevelType w:val="hybridMultilevel"/>
+    <w:tmpl w:val="5CC09976"/>
+    <w:lvl w:ilvl="0" w:tplc="04090011">
+      <w:start w:val="1"/>
+      <w:numFmt w:val="decimal"/>
+      <w:lvlText w:val="%1)"/>
+      <w:lvlJc w:val="left"/>
+      <w:pPr>
+        <w:ind w:left="420" w:hanging="420"/>
+      </w:pPr>
+    </w:lvl>
+    <w:lvl w:ilvl="1" w:tplc="04090019" w:tentative="1">
+      <w:start w:val="1"/>
+      <w:numFmt w:val="lowerLetter"/>
+      <w:lvlText w:val="%2)"/>
+      <w:lvlJc w:val="left"/>
+      <w:pPr>
+        <w:ind w:left="840" w:hanging="420"/>
+      </w:pPr>
+    </w:lvl>
+    <w:lvl w:ilvl="2" w:tplc="0409001B" w:tentative="1">
+      <w:start w:val="1"/>
+      <w:numFmt w:val="lowerRoman"/>
+      <w:lvlText w:val="%3."/>
+      <w:lvlJc w:val="right"/>
+      <w:pPr>
+        <w:ind w:left="1260" w:hanging="420"/>
+      </w:pPr>
+    </w:lvl>
+    <w:lvl w:ilvl="3" w:tplc="0409000F" w:tentative="1">
+      <w:start w:val="1"/>
+      <w:numFmt w:val="decimal"/>
+      <w:lvlText w:val="%4."/>
+      <w:lvlJc w:val="left"/>
+      <w:pPr>
+        <w:ind w:left="1680" w:hanging="420"/>
+      </w:pPr>
+    </w:lvl>
+    <w:lvl w:ilvl="4" w:tplc="04090019" w:tentative="1">
+      <w:start w:val="1"/>
+      <w:numFmt w:val="lowerLetter"/>
+      <w:lvlText w:val="%5)"/>
+      <w:lvlJc w:val="left"/>
+      <w:pPr>
+        <w:ind w:left="2100" w:hanging="420"/>
+      </w:pPr>
+    </w:lvl>
+    <w:lvl w:ilvl="5" w:tplc="0409001B" w:tentative="1">
+      <w:start w:val="1"/>
+      <w:numFmt w:val="lowerRoman"/>
+      <w:lvlText w:val="%6."/>
+      <w:lvlJc w:val="right"/>
+      <w:pPr>
+        <w:ind w:left="2520" w:hanging="420"/>
+      </w:pPr>
+    </w:lvl>
+    <w:lvl w:ilvl="6" w:tplc="0409000F" w:tentative="1">
+      <w:start w:val="1"/>
+      <w:numFmt w:val="decimal"/>
+      <w:lvlText w:val="%7."/>
+      <w:lvlJc w:val="left"/>
+      <w:pPr>
+        <w:ind w:left="2940" w:hanging="420"/>
+      </w:pPr>
+    </w:lvl>
+    <w:lvl w:ilvl="7" w:tplc="04090019" w:tentative="1">
+      <w:start w:val="1"/>
+      <w:numFmt w:val="lowerLetter"/>
+      <w:lvlText w:val="%8)"/>
+      <w:lvlJc w:val="left"/>
+      <w:pPr>
+        <w:ind w:left="3360" w:hanging="420"/>
+      </w:pPr>
+    </w:lvl>
+    <w:lvl w:ilvl="8" w:tplc="0409001B" w:tentative="1">
+      <w:start w:val="1"/>
+      <w:numFmt w:val="lowerRoman"/>
+      <w:lvlText w:val="%9."/>
+      <w:lvlJc w:val="right"/>
+      <w:pPr>
+        <w:ind w:left="3780" w:hanging="420"/>
+      </w:pPr>
+    </w:lvl>
+  </w:abstractNum>
+  <w:abstractNum w:abstractNumId="3" w15:restartNumberingAfterBreak="0">
     <w:nsid w:val="2F56396C"/>
     <w:multiLevelType w:val="hybridMultilevel"/>
     <w:tmpl w:val="69EAB2EE"/>
@@ -1493,7 +4879,93 @@
       </w:pPr>
     </w:lvl>
   </w:abstractNum>
-  <w:abstractNum w:abstractNumId="2" w15:restartNumberingAfterBreak="0">
+  <w:abstractNum w:abstractNumId="4" w15:restartNumberingAfterBreak="0">
+    <w:nsid w:val="33120199"/>
+    <w:multiLevelType w:val="hybridMultilevel"/>
+    <w:tmpl w:val="094635E4"/>
+    <w:lvl w:ilvl="0" w:tplc="04090011">
+      <w:start w:val="1"/>
+      <w:numFmt w:val="decimal"/>
+      <w:lvlText w:val="%1)"/>
+      <w:lvlJc w:val="left"/>
+      <w:pPr>
+        <w:ind w:left="420" w:hanging="420"/>
+      </w:pPr>
+    </w:lvl>
+    <w:lvl w:ilvl="1" w:tplc="04090019" w:tentative="1">
+      <w:start w:val="1"/>
+      <w:numFmt w:val="lowerLetter"/>
+      <w:lvlText w:val="%2)"/>
+      <w:lvlJc w:val="left"/>
+      <w:pPr>
+        <w:ind w:left="840" w:hanging="420"/>
+      </w:pPr>
+    </w:lvl>
+    <w:lvl w:ilvl="2" w:tplc="0409001B" w:tentative="1">
+      <w:start w:val="1"/>
+      <w:numFmt w:val="lowerRoman"/>
+      <w:lvlText w:val="%3."/>
+      <w:lvlJc w:val="right"/>
+      <w:pPr>
+        <w:ind w:left="1260" w:hanging="420"/>
+      </w:pPr>
+    </w:lvl>
+    <w:lvl w:ilvl="3" w:tplc="0409000F" w:tentative="1">
+      <w:start w:val="1"/>
+      <w:numFmt w:val="decimal"/>
+      <w:lvlText w:val="%4."/>
+      <w:lvlJc w:val="left"/>
+      <w:pPr>
+        <w:ind w:left="1680" w:hanging="420"/>
+      </w:pPr>
+    </w:lvl>
+    <w:lvl w:ilvl="4" w:tplc="04090019" w:tentative="1">
+      <w:start w:val="1"/>
+      <w:numFmt w:val="lowerLetter"/>
+      <w:lvlText w:val="%5)"/>
+      <w:lvlJc w:val="left"/>
+      <w:pPr>
+        <w:ind w:left="2100" w:hanging="420"/>
+      </w:pPr>
+    </w:lvl>
+    <w:lvl w:ilvl="5" w:tplc="0409001B" w:tentative="1">
+      <w:start w:val="1"/>
+      <w:numFmt w:val="lowerRoman"/>
+      <w:lvlText w:val="%6."/>
+      <w:lvlJc w:val="right"/>
+      <w:pPr>
+        <w:ind w:left="2520" w:hanging="420"/>
+      </w:pPr>
+    </w:lvl>
+    <w:lvl w:ilvl="6" w:tplc="0409000F" w:tentative="1">
+      <w:start w:val="1"/>
+      <w:numFmt w:val="decimal"/>
+      <w:lvlText w:val="%7."/>
+      <w:lvlJc w:val="left"/>
+      <w:pPr>
+        <w:ind w:left="2940" w:hanging="420"/>
+      </w:pPr>
+    </w:lvl>
+    <w:lvl w:ilvl="7" w:tplc="04090019" w:tentative="1">
+      <w:start w:val="1"/>
+      <w:numFmt w:val="lowerLetter"/>
+      <w:lvlText w:val="%8)"/>
+      <w:lvlJc w:val="left"/>
+      <w:pPr>
+        <w:ind w:left="3360" w:hanging="420"/>
+      </w:pPr>
+    </w:lvl>
+    <w:lvl w:ilvl="8" w:tplc="0409001B" w:tentative="1">
+      <w:start w:val="1"/>
+      <w:numFmt w:val="lowerRoman"/>
+      <w:lvlText w:val="%9."/>
+      <w:lvlJc w:val="right"/>
+      <w:pPr>
+        <w:ind w:left="3780" w:hanging="420"/>
+      </w:pPr>
+    </w:lvl>
+  </w:abstractNum>
+  <w:abstractNum w:abstractNumId="5" w15:restartNumberingAfterBreak="0">
     <w:nsid w:val="3FA556D0"/>
     <w:multiLevelType w:val="multilevel"/>
     <w:tmpl w:val="3FA556D0"/>
@@ -1611,7 +5083,7 @@
       </w:rPr>
     </w:lvl>
   </w:abstractNum>
-  <w:abstractNum w:abstractNumId="3" w15:restartNumberingAfterBreak="0">
+  <w:abstractNum w:abstractNumId="6" w15:restartNumberingAfterBreak="0">
     <w:nsid w:val="6B277F03"/>
     <w:multiLevelType w:val="hybridMultilevel"/>
     <w:tmpl w:val="E6701520"/>
@@ -1697,17 +5169,115 @@
       </w:pPr>
     </w:lvl>
   </w:abstractNum>
+  <w:abstractNum w:abstractNumId="7" w15:restartNumberingAfterBreak="0">
+    <w:nsid w:val="7D9A4AF5"/>
+    <w:multiLevelType w:val="hybridMultilevel"/>
+    <w:tmpl w:val="B4FCA480"/>
+    <w:lvl w:ilvl="0" w:tplc="04090011">
+      <w:start w:val="1"/>
+      <w:numFmt w:val="decimal"/>
+      <w:lvlText w:val="%1)"/>
+      <w:lvlJc w:val="left"/>
+      <w:pPr>
+        <w:ind w:left="420" w:hanging="420"/>
+      </w:pPr>
+    </w:lvl>
+    <w:lvl w:ilvl="1" w:tplc="04090019" w:tentative="1">
+      <w:start w:val="1"/>
+      <w:numFmt w:val="lowerLetter"/>
+      <w:lvlText w:val="%2)"/>
+      <w:lvlJc w:val="left"/>
+      <w:pPr>
+        <w:ind w:left="840" w:hanging="420"/>
+      </w:pPr>
+    </w:lvl>
+    <w:lvl w:ilvl="2" w:tplc="0409001B" w:tentative="1">
+      <w:start w:val="1"/>
+      <w:numFmt w:val="lowerRoman"/>
+      <w:lvlText w:val="%3."/>
+      <w:lvlJc w:val="right"/>
+      <w:pPr>
+        <w:ind w:left="1260" w:hanging="420"/>
+      </w:pPr>
+    </w:lvl>
+    <w:lvl w:ilvl="3" w:tplc="0409000F" w:tentative="1">
+      <w:start w:val="1"/>
+      <w:numFmt w:val="decimal"/>
+      <w:lvlText w:val="%4."/>
+      <w:lvlJc w:val="left"/>
+      <w:pPr>
+        <w:ind w:left="1680" w:hanging="420"/>
+      </w:pPr>
+    </w:lvl>
+    <w:lvl w:ilvl="4" w:tplc="04090019" w:tentative="1">
+      <w:start w:val="1"/>
+      <w:numFmt w:val="lowerLetter"/>
+      <w:lvlText w:val="%5)"/>
+      <w:lvlJc w:val="left"/>
+      <w:pPr>
+        <w:ind w:left="2100" w:hanging="420"/>
+      </w:pPr>
+    </w:lvl>
+    <w:lvl w:ilvl="5" w:tplc="0409001B" w:tentative="1">
+      <w:start w:val="1"/>
+      <w:numFmt w:val="lowerRoman"/>
+      <w:lvlText w:val="%6."/>
+      <w:lvlJc w:val="right"/>
+      <w:pPr>
+        <w:ind w:left="2520" w:hanging="420"/>
+      </w:pPr>
+    </w:lvl>
+    <w:lvl w:ilvl="6" w:tplc="0409000F" w:tentative="1">
+      <w:start w:val="1"/>
+      <w:numFmt w:val="decimal"/>
+      <w:lvlText w:val="%7."/>
+      <w:lvlJc w:val="left"/>
+      <w:pPr>
+        <w:ind w:left="2940" w:hanging="420"/>
+      </w:pPr>
+    </w:lvl>
+    <w:lvl w:ilvl="7" w:tplc="04090019" w:tentative="1">
+      <w:start w:val="1"/>
+      <w:numFmt w:val="lowerLetter"/>
+      <w:lvlText w:val="%8)"/>
+      <w:lvlJc w:val="left"/>
+      <w:pPr>
+        <w:ind w:left="3360" w:hanging="420"/>
+      </w:pPr>
+    </w:lvl>
+    <w:lvl w:ilvl="8" w:tplc="0409001B" w:tentative="1">
+      <w:start w:val="1"/>
+      <w:numFmt w:val="lowerRoman"/>
+      <w:lvlText w:val="%9."/>
+      <w:lvlJc w:val="right"/>
+      <w:pPr>
+        <w:ind w:left="3780" w:hanging="420"/>
+      </w:pPr>
+    </w:lvl>
+  </w:abstractNum>
   <w:num w:numId="1">
-    <w:abstractNumId w:val="2"/>
+    <w:abstractNumId w:val="5"/>
   </w:num>
   <w:num w:numId="2">
     <w:abstractNumId w:val="0"/>
   </w:num>
   <w:num w:numId="3">
+    <w:abstractNumId w:val="3"/>
+  </w:num>
+  <w:num w:numId="4">
+    <w:abstractNumId w:val="6"/>
+  </w:num>
+  <w:num w:numId="5">
+    <w:abstractNumId w:val="2"/>
+  </w:num>
+  <w:num w:numId="6">
     <w:abstractNumId w:val="1"/>
   </w:num>
-  <w:num w:numId="4">
-    <w:abstractNumId w:val="3"/>
+  <w:num w:numId="7">
+    <w:abstractNumId w:val="4"/>
+  </w:num>
+  <w:num w:numId="8">
+    <w:abstractNumId w:val="7"/>
   </w:num>
 </w:numbering>
 </file>
@@ -2977,7 +6547,7 @@
 </file>
 
 <file path=customXml/itemProps2.xml><?xml version="1.0" encoding="utf-8"?>
-<ds:datastoreItem xmlns:ds="http://schemas.openxmlformats.org/officeDocument/2006/customXml" ds:itemID="{77D8DD54-606E-469D-82EF-5A311FC12D68}">
+<ds:datastoreItem xmlns:ds="http://schemas.openxmlformats.org/officeDocument/2006/customXml" ds:itemID="{61874E7D-26CC-438B-A7E6-3F79458F97AD}">
   <ds:schemaRefs>
     <ds:schemaRef ds:uri="http://schemas.openxmlformats.org/officeDocument/2006/bibliography"/>
   </ds:schemaRefs>
